--- a/BRD Badr's Part.docx
+++ b/BRD Badr's Part.docx
@@ -41,7 +41,13 @@
           <w:szCs w:val="36"/>
         </w:rPr>
       </w:pPr>
-      <w:r>
+    </w:p>
+    <w:p>
+      <w:pPr>
+        <w:autoSpaceDE w:val="0"/>
+        <w:autoSpaceDN w:val="0"/>
+        <w:adjustRightInd w:val="0"/>
+        <w:spacing w:after="0" w:line="240" w:lineRule="auto"/>
         <w:rPr>
           <w:rFonts w:ascii="Calibri-Bold" w:hAnsi="Calibri-Bold" w:cs="Calibri-Bold"/>
           <w:b/>
@@ -49,15 +55,8 @@
           <w:sz w:val="36"/>
           <w:szCs w:val="36"/>
         </w:rPr>
-        <w:t>Executive Summary</w:t>
-      </w:r>
-    </w:p>
-    <w:p>
-      <w:pPr>
-        <w:autoSpaceDE w:val="0"/>
-        <w:autoSpaceDN w:val="0"/>
-        <w:adjustRightInd w:val="0"/>
-        <w:spacing w:after="0" w:line="240" w:lineRule="auto"/>
+      </w:pPr>
+      <w:r>
         <w:rPr>
           <w:rFonts w:ascii="Calibri-Bold" w:hAnsi="Calibri-Bold" w:cs="Calibri-Bold"/>
           <w:b/>
@@ -65,133 +64,85 @@
           <w:sz w:val="36"/>
           <w:szCs w:val="36"/>
         </w:rPr>
-      </w:pPr>
-    </w:p>
-    <w:p>
-      <w:pPr>
-        <w:autoSpaceDE w:val="0"/>
-        <w:autoSpaceDN w:val="0"/>
-        <w:adjustRightInd w:val="0"/>
-        <w:spacing w:after="0" w:line="240" w:lineRule="auto"/>
-        <w:rPr>
-          <w:rFonts w:cstheme="minorHAnsi"/>
-          <w:color w:val="000000"/>
-          <w:sz w:val="24"/>
-          <w:szCs w:val="24"/>
-        </w:rPr>
-      </w:pPr>
-      <w:r>
-        <w:rPr>
-          <w:rFonts w:cstheme="minorHAnsi"/>
-          <w:color w:val="000000"/>
-          <w:sz w:val="24"/>
-          <w:szCs w:val="24"/>
-        </w:rPr>
-        <w:t>TechFix</w:t>
-      </w:r>
-      <w:r>
-        <w:rPr>
-          <w:rFonts w:cstheme="minorHAnsi"/>
-          <w:color w:val="000000"/>
-          <w:sz w:val="24"/>
-          <w:szCs w:val="24"/>
-        </w:rPr>
-        <w:t xml:space="preserve"> is an online solution offering </w:t>
-      </w:r>
-      <w:r>
-        <w:rPr>
-          <w:rFonts w:cstheme="minorHAnsi"/>
-          <w:color w:val="000000"/>
-          <w:sz w:val="24"/>
-          <w:szCs w:val="24"/>
-        </w:rPr>
-        <w:t xml:space="preserve">technician </w:t>
-      </w:r>
-      <w:r>
-        <w:rPr>
-          <w:rFonts w:cstheme="minorHAnsi"/>
-          <w:color w:val="000000"/>
-          <w:sz w:val="24"/>
-          <w:szCs w:val="24"/>
-        </w:rPr>
-        <w:t>and service</w:t>
-      </w:r>
-      <w:r>
-        <w:rPr>
-          <w:rFonts w:cstheme="minorHAnsi"/>
-          <w:color w:val="000000"/>
-          <w:sz w:val="24"/>
-          <w:szCs w:val="24"/>
-        </w:rPr>
-        <w:t>s</w:t>
-      </w:r>
-      <w:r>
-        <w:rPr>
-          <w:rFonts w:cstheme="minorHAnsi"/>
-          <w:color w:val="000000"/>
-          <w:sz w:val="24"/>
-          <w:szCs w:val="24"/>
-        </w:rPr>
-        <w:t xml:space="preserve"> to everyone. This</w:t>
-      </w:r>
-    </w:p>
-    <w:p>
-      <w:pPr>
-        <w:autoSpaceDE w:val="0"/>
-        <w:autoSpaceDN w:val="0"/>
-        <w:adjustRightInd w:val="0"/>
-        <w:spacing w:after="0" w:line="240" w:lineRule="auto"/>
-        <w:rPr>
-          <w:rFonts w:cstheme="minorHAnsi"/>
-          <w:color w:val="000000"/>
-          <w:sz w:val="24"/>
-          <w:szCs w:val="24"/>
-        </w:rPr>
-      </w:pPr>
-      <w:r>
-        <w:rPr>
-          <w:rFonts w:cstheme="minorHAnsi"/>
-          <w:color w:val="000000"/>
-          <w:sz w:val="24"/>
-          <w:szCs w:val="24"/>
-        </w:rPr>
-        <w:t xml:space="preserve">solution should offer </w:t>
-      </w:r>
-      <w:r>
-        <w:rPr>
-          <w:rFonts w:cstheme="minorHAnsi"/>
-          <w:color w:val="000000"/>
-          <w:sz w:val="24"/>
-          <w:szCs w:val="24"/>
-        </w:rPr>
-        <w:t>a great no of technicians in all fields</w:t>
-      </w:r>
-      <w:r>
-        <w:rPr>
-          <w:rFonts w:cstheme="minorHAnsi"/>
-          <w:color w:val="000000"/>
-          <w:sz w:val="24"/>
-          <w:szCs w:val="24"/>
-        </w:rPr>
-        <w:t xml:space="preserve">. It should offer </w:t>
-      </w:r>
-      <w:r>
-        <w:rPr>
-          <w:rFonts w:cstheme="minorHAnsi"/>
-          <w:color w:val="000000"/>
-          <w:sz w:val="24"/>
-          <w:szCs w:val="24"/>
-        </w:rPr>
-        <w:t>experienced technicians for different regions in a fast and safe way</w:t>
-      </w:r>
-      <w:r>
-        <w:rPr>
-          <w:rFonts w:cstheme="minorHAnsi"/>
-          <w:color w:val="000000"/>
-          <w:sz w:val="24"/>
-          <w:szCs w:val="24"/>
-        </w:rPr>
-        <w:t xml:space="preserve">. TechFix can be used by everyone like </w:t>
+        <w:t>Executive Summary</w:t>
+      </w:r>
+    </w:p>
+    <w:p>
+      <w:pPr>
+        <w:autoSpaceDE w:val="0"/>
+        <w:autoSpaceDN w:val="0"/>
+        <w:adjustRightInd w:val="0"/>
+        <w:spacing w:after="0" w:line="240" w:lineRule="auto"/>
+        <w:rPr>
+          <w:rFonts w:cstheme="minorHAnsi"/>
+          <w:color w:val="000000"/>
+          <w:sz w:val="24"/>
+          <w:szCs w:val="24"/>
+        </w:rPr>
+      </w:pPr>
+    </w:p>
+    <w:p>
+      <w:pPr>
+        <w:autoSpaceDE w:val="0"/>
+        <w:autoSpaceDN w:val="0"/>
+        <w:adjustRightInd w:val="0"/>
+        <w:spacing w:after="0" w:line="240" w:lineRule="auto"/>
+        <w:rPr>
+          <w:rFonts w:cstheme="minorHAnsi"/>
+          <w:color w:val="000000"/>
+          <w:sz w:val="24"/>
+          <w:szCs w:val="24"/>
+        </w:rPr>
+      </w:pPr>
+      <w:r>
+        <w:rPr>
+          <w:rFonts w:cstheme="minorHAnsi"/>
+          <w:color w:val="000000"/>
+          <w:sz w:val="24"/>
+          <w:szCs w:val="24"/>
+        </w:rPr>
+        <w:t>TechFix is an online solution offering technician and services to everyone. This</w:t>
+      </w:r>
+    </w:p>
+    <w:p>
+      <w:pPr>
+        <w:autoSpaceDE w:val="0"/>
+        <w:autoSpaceDN w:val="0"/>
+        <w:adjustRightInd w:val="0"/>
+        <w:spacing w:after="0" w:line="240" w:lineRule="auto"/>
+        <w:rPr>
+          <w:rFonts w:cstheme="minorHAnsi"/>
+          <w:color w:val="000000"/>
+          <w:sz w:val="24"/>
+          <w:szCs w:val="24"/>
+        </w:rPr>
+      </w:pPr>
+      <w:r>
+        <w:rPr>
+          <w:rFonts w:cstheme="minorHAnsi"/>
+          <w:color w:val="000000"/>
+          <w:sz w:val="24"/>
+          <w:szCs w:val="24"/>
+        </w:rPr>
+        <w:t>solution should offer a great n</w:t>
+      </w:r>
+      <w:r>
+        <w:rPr>
+          <w:rFonts w:cstheme="minorHAnsi"/>
+          <w:color w:val="000000"/>
+          <w:sz w:val="24"/>
+          <w:szCs w:val="24"/>
+        </w:rPr>
+        <w:t>umber</w:t>
+      </w:r>
+      <w:r>
+        <w:rPr>
+          <w:rFonts w:cstheme="minorHAnsi"/>
+          <w:color w:val="000000"/>
+          <w:sz w:val="24"/>
+          <w:szCs w:val="24"/>
+        </w:rPr>
+        <w:t xml:space="preserve"> of technicians in all fields. It should offer experienced technicians for different regions in a fast and safe way. TechFix can be used by everyone like </w:t>
       </w:r>
       <w:r>
         <w:rPr>
@@ -219,25 +170,7 @@
           <w:sz w:val="24"/>
           <w:szCs w:val="24"/>
         </w:rPr>
-        <w:t xml:space="preserve">, </w:t>
-      </w:r>
-      <w:r>
-        <w:rPr>
-          <w:rFonts w:cstheme="minorHAnsi"/>
-          <w:color w:val="000000"/>
-          <w:sz w:val="24"/>
-          <w:szCs w:val="24"/>
-        </w:rPr>
-        <w:t>employers and even technicians themselves.</w:t>
-      </w:r>
-      <w:r>
-        <w:rPr>
-          <w:rFonts w:cstheme="minorHAnsi"/>
-          <w:color w:val="000000"/>
-          <w:sz w:val="24"/>
-          <w:szCs w:val="24"/>
-        </w:rPr>
-        <w:t xml:space="preserve"> TechFix can</w:t>
+        <w:t>, employers and even technicians themselves. TechFix can</w:t>
       </w:r>
     </w:p>
     <w:p>
@@ -354,11 +287,10 @@
         <w:adjustRightInd w:val="0"/>
         <w:spacing w:after="0" w:line="240" w:lineRule="auto"/>
         <w:rPr>
-          <w:rFonts w:ascii="Calibri-Bold" w:hAnsi="Calibri-Bold" w:cs="Calibri-Bold"/>
-          <w:b/>
-          <w:bCs/>
-          <w:sz w:val="36"/>
-          <w:szCs w:val="36"/>
+          <w:rFonts w:cstheme="minorHAnsi"/>
+          <w:color w:val="000000"/>
+          <w:sz w:val="24"/>
+          <w:szCs w:val="24"/>
         </w:rPr>
       </w:pPr>
     </w:p>
@@ -675,42 +607,8 @@
           <w:sz w:val="24"/>
           <w:szCs w:val="24"/>
         </w:rPr>
-        <w:t xml:space="preserve">Offer free and </w:t>
-      </w:r>
-      <w:r>
-        <w:rPr>
-          <w:rFonts w:ascii="Calibri" w:hAnsi="Calibri" w:cs="Calibri"/>
-          <w:sz w:val="24"/>
-          <w:szCs w:val="24"/>
-        </w:rPr>
-        <w:t>self-growing</w:t>
-      </w:r>
-      <w:r>
-        <w:rPr>
-          <w:rFonts w:ascii="Calibri" w:hAnsi="Calibri" w:cs="Calibri"/>
-          <w:sz w:val="24"/>
-          <w:szCs w:val="24"/>
-        </w:rPr>
-        <w:t xml:space="preserve"> service to </w:t>
-      </w:r>
-      <w:r>
-        <w:rPr>
-          <w:rFonts w:ascii="Calibri" w:hAnsi="Calibri" w:cs="Calibri"/>
-          <w:sz w:val="24"/>
-          <w:szCs w:val="24"/>
-        </w:rPr>
-        <w:t>everyone</w:t>
-      </w:r>
-      <w:r>
-        <w:rPr>
-          <w:rFonts w:ascii="Calibri" w:hAnsi="Calibri" w:cs="Calibri"/>
-          <w:sz w:val="24"/>
-          <w:szCs w:val="24"/>
-        </w:rPr>
-        <w:t>.</w:t>
-      </w:r>
-      <w:bookmarkStart w:id="0" w:name="_GoBack"/>
-      <w:bookmarkEnd w:id="0"/>
+        <w:t>Offer free and self-growing service to everyone.</w:t>
+      </w:r>
     </w:p>
     <w:p>
       <w:r>
@@ -757,7 +655,13 @@
           <w:szCs w:val="36"/>
         </w:rPr>
       </w:pPr>
-      <w:r>
+    </w:p>
+    <w:p>
+      <w:pPr>
+        <w:autoSpaceDE w:val="0"/>
+        <w:autoSpaceDN w:val="0"/>
+        <w:adjustRightInd w:val="0"/>
+        <w:spacing w:after="0" w:line="240" w:lineRule="auto"/>
         <w:rPr>
           <w:rFonts w:ascii="Calibri-Bold" w:hAnsi="Calibri-Bold" w:cs="Calibri-Bold"/>
           <w:b/>
@@ -765,15 +669,8 @@
           <w:sz w:val="36"/>
           <w:szCs w:val="36"/>
         </w:rPr>
-        <w:t>Introduction [1]</w:t>
-      </w:r>
-    </w:p>
-    <w:p>
-      <w:pPr>
-        <w:autoSpaceDE w:val="0"/>
-        <w:autoSpaceDN w:val="0"/>
-        <w:adjustRightInd w:val="0"/>
-        <w:spacing w:after="0" w:line="240" w:lineRule="auto"/>
+      </w:pPr>
+      <w:r>
         <w:rPr>
           <w:rFonts w:ascii="Calibri-Bold" w:hAnsi="Calibri-Bold" w:cs="Calibri-Bold"/>
           <w:b/>
@@ -781,1045 +678,7 @@
           <w:sz w:val="36"/>
           <w:szCs w:val="36"/>
         </w:rPr>
-      </w:pPr>
-    </w:p>
-    <w:p>
-      <w:pPr>
-        <w:autoSpaceDE w:val="0"/>
-        <w:autoSpaceDN w:val="0"/>
-        <w:adjustRightInd w:val="0"/>
-        <w:spacing w:after="0" w:line="240" w:lineRule="auto"/>
-        <w:rPr>
-          <w:rFonts w:cstheme="minorHAnsi"/>
-          <w:color w:val="000000"/>
-          <w:sz w:val="24"/>
-          <w:szCs w:val="24"/>
-        </w:rPr>
-      </w:pPr>
-      <w:r>
-        <w:rPr>
-          <w:rFonts w:cstheme="minorHAnsi"/>
-          <w:color w:val="000000"/>
-          <w:sz w:val="24"/>
-          <w:szCs w:val="24"/>
-        </w:rPr>
-        <w:t xml:space="preserve">Today, Online </w:t>
-      </w:r>
-      <w:r>
-        <w:rPr>
-          <w:rFonts w:cstheme="minorHAnsi"/>
-          <w:color w:val="000000"/>
-          <w:sz w:val="24"/>
-          <w:szCs w:val="24"/>
-        </w:rPr>
-        <w:t>technician services</w:t>
-      </w:r>
-      <w:r>
-        <w:rPr>
-          <w:rFonts w:cstheme="minorHAnsi"/>
-          <w:color w:val="000000"/>
-          <w:sz w:val="24"/>
-          <w:szCs w:val="24"/>
-        </w:rPr>
-        <w:t xml:space="preserve"> is considered a</w:t>
-      </w:r>
-      <w:r>
-        <w:rPr>
-          <w:rFonts w:cstheme="minorHAnsi"/>
-          <w:color w:val="000000"/>
-          <w:sz w:val="24"/>
-          <w:szCs w:val="24"/>
-        </w:rPr>
-        <w:t>n efficient</w:t>
-      </w:r>
-      <w:r>
-        <w:rPr>
-          <w:rFonts w:cstheme="minorHAnsi"/>
-          <w:color w:val="000000"/>
-          <w:sz w:val="24"/>
-          <w:szCs w:val="24"/>
-        </w:rPr>
-        <w:t xml:space="preserve"> method because of its</w:t>
-      </w:r>
-      <w:r>
-        <w:rPr>
-          <w:rFonts w:cstheme="minorHAnsi"/>
-          <w:color w:val="000000"/>
-          <w:sz w:val="24"/>
-          <w:szCs w:val="24"/>
-        </w:rPr>
-        <w:t xml:space="preserve"> easiness</w:t>
-      </w:r>
-      <w:r>
-        <w:rPr>
-          <w:rFonts w:cstheme="minorHAnsi"/>
-          <w:color w:val="000000"/>
-          <w:sz w:val="24"/>
-          <w:szCs w:val="24"/>
-        </w:rPr>
-        <w:t xml:space="preserve"> and speed. It is also </w:t>
-      </w:r>
-      <w:r>
-        <w:rPr>
-          <w:rFonts w:cstheme="minorHAnsi"/>
-          <w:color w:val="000000"/>
-          <w:sz w:val="24"/>
-          <w:szCs w:val="24"/>
-        </w:rPr>
-        <w:t>a free way to get accurate and reliable information</w:t>
-      </w:r>
-      <w:r>
-        <w:rPr>
-          <w:rFonts w:cstheme="minorHAnsi"/>
-          <w:color w:val="000000"/>
-          <w:sz w:val="24"/>
-          <w:szCs w:val="24"/>
-        </w:rPr>
-        <w:t xml:space="preserve">. Almost all </w:t>
-      </w:r>
-      <w:r>
-        <w:rPr>
-          <w:rFonts w:cstheme="minorHAnsi"/>
-          <w:color w:val="000000"/>
-          <w:sz w:val="24"/>
-          <w:szCs w:val="24"/>
-        </w:rPr>
-        <w:t>technicians</w:t>
-      </w:r>
-    </w:p>
-    <w:p>
-      <w:pPr>
-        <w:autoSpaceDE w:val="0"/>
-        <w:autoSpaceDN w:val="0"/>
-        <w:adjustRightInd w:val="0"/>
-        <w:spacing w:after="0" w:line="240" w:lineRule="auto"/>
-        <w:rPr>
-          <w:rFonts w:cstheme="minorHAnsi"/>
-          <w:color w:val="000000"/>
-          <w:sz w:val="24"/>
-          <w:szCs w:val="24"/>
-          <w:rtl/>
-        </w:rPr>
-      </w:pPr>
-      <w:r>
-        <w:rPr>
-          <w:rFonts w:cstheme="minorHAnsi"/>
-          <w:color w:val="000000"/>
-          <w:sz w:val="24"/>
-          <w:szCs w:val="24"/>
-        </w:rPr>
-        <w:t xml:space="preserve">today, are </w:t>
-      </w:r>
-      <w:r>
-        <w:rPr>
-          <w:rFonts w:cstheme="minorHAnsi"/>
-          <w:color w:val="000000"/>
-          <w:sz w:val="24"/>
-          <w:szCs w:val="24"/>
-        </w:rPr>
-        <w:t>holding cell phones and managing their work though them. Some of them may also get connected to the internet for many reasons. TechFix</w:t>
-      </w:r>
-      <w:r>
-        <w:rPr>
-          <w:rFonts w:cstheme="minorHAnsi"/>
-          <w:color w:val="000000"/>
-          <w:sz w:val="24"/>
-          <w:szCs w:val="24"/>
-        </w:rPr>
-        <w:t xml:space="preserve"> </w:t>
-      </w:r>
-      <w:r>
-        <w:rPr>
-          <w:rFonts w:cstheme="minorHAnsi"/>
-          <w:color w:val="000000"/>
-          <w:sz w:val="24"/>
-          <w:szCs w:val="24"/>
-        </w:rPr>
-        <w:t>is offering them another reason to get connected to the internet where they can manage their work too and expand it,</w:t>
-      </w:r>
-      <w:r>
-        <w:rPr>
-          <w:rFonts w:cstheme="minorHAnsi"/>
-          <w:color w:val="000000"/>
-          <w:sz w:val="24"/>
-          <w:szCs w:val="24"/>
-        </w:rPr>
-        <w:t xml:space="preserve"> since it reduces </w:t>
-      </w:r>
-      <w:r>
-        <w:rPr>
-          <w:rFonts w:cstheme="minorHAnsi"/>
-          <w:color w:val="000000"/>
-          <w:sz w:val="24"/>
-          <w:szCs w:val="24"/>
-        </w:rPr>
-        <w:t>both customer and technician time to reach each other.</w:t>
-      </w:r>
-    </w:p>
-    <w:p>
-      <w:pPr>
-        <w:autoSpaceDE w:val="0"/>
-        <w:autoSpaceDN w:val="0"/>
-        <w:adjustRightInd w:val="0"/>
-        <w:spacing w:after="0" w:line="240" w:lineRule="auto"/>
-        <w:rPr>
-          <w:rFonts w:cstheme="minorHAnsi"/>
-          <w:color w:val="000000"/>
-          <w:sz w:val="24"/>
-          <w:szCs w:val="24"/>
-        </w:rPr>
-      </w:pPr>
-    </w:p>
-    <w:p>
-      <w:pPr>
-        <w:autoSpaceDE w:val="0"/>
-        <w:autoSpaceDN w:val="0"/>
-        <w:adjustRightInd w:val="0"/>
-        <w:spacing w:after="0" w:line="240" w:lineRule="auto"/>
-        <w:rPr>
-          <w:rFonts w:cstheme="minorHAnsi"/>
-          <w:color w:val="000000"/>
-          <w:sz w:val="24"/>
-          <w:szCs w:val="24"/>
-          <w:rtl/>
-        </w:rPr>
-      </w:pPr>
-      <w:r>
-        <w:rPr>
-          <w:rFonts w:cstheme="minorHAnsi"/>
-          <w:color w:val="000000"/>
-          <w:sz w:val="24"/>
-          <w:szCs w:val="24"/>
-        </w:rPr>
-        <w:t xml:space="preserve">Organizations can also </w:t>
-      </w:r>
-      <w:r>
-        <w:rPr>
-          <w:rFonts w:cstheme="minorHAnsi"/>
-          <w:color w:val="000000"/>
-          <w:sz w:val="24"/>
-          <w:szCs w:val="24"/>
-        </w:rPr>
-        <w:t>find a new way to handle any problems happening in their infrastructure</w:t>
-      </w:r>
-      <w:r>
-        <w:rPr>
-          <w:rFonts w:cstheme="minorHAnsi"/>
-          <w:color w:val="000000"/>
-          <w:sz w:val="24"/>
-          <w:szCs w:val="24"/>
-        </w:rPr>
-        <w:t xml:space="preserve">. </w:t>
-      </w:r>
-      <w:r>
-        <w:rPr>
-          <w:rFonts w:cstheme="minorHAnsi"/>
-          <w:color w:val="000000"/>
-          <w:sz w:val="24"/>
-          <w:szCs w:val="24"/>
-        </w:rPr>
-        <w:t>Because of</w:t>
-      </w:r>
-      <w:r>
-        <w:rPr>
-          <w:rFonts w:cstheme="minorHAnsi"/>
-          <w:color w:val="000000"/>
-          <w:sz w:val="24"/>
-          <w:szCs w:val="24"/>
-        </w:rPr>
-        <w:t xml:space="preserve"> this, the </w:t>
-      </w:r>
-      <w:r>
-        <w:rPr>
-          <w:rFonts w:cstheme="minorHAnsi"/>
-          <w:color w:val="000000"/>
-          <w:sz w:val="24"/>
-          <w:szCs w:val="24"/>
-        </w:rPr>
-        <w:t>problem</w:t>
-      </w:r>
-      <w:r>
-        <w:rPr>
-          <w:rFonts w:cstheme="minorHAnsi"/>
-          <w:color w:val="000000"/>
-          <w:sz w:val="24"/>
-          <w:szCs w:val="24"/>
-        </w:rPr>
-        <w:t xml:space="preserve"> is </w:t>
-      </w:r>
-      <w:r>
-        <w:rPr>
-          <w:rFonts w:cstheme="minorHAnsi"/>
-          <w:color w:val="000000"/>
-          <w:sz w:val="24"/>
-          <w:szCs w:val="24"/>
-        </w:rPr>
-        <w:t>solved</w:t>
-      </w:r>
-      <w:r>
-        <w:rPr>
-          <w:rFonts w:cstheme="minorHAnsi"/>
-          <w:color w:val="000000"/>
-          <w:sz w:val="24"/>
-          <w:szCs w:val="24"/>
-        </w:rPr>
-        <w:t xml:space="preserve"> in less time. It also helps diminishing the need</w:t>
-      </w:r>
-      <w:r>
-        <w:rPr>
-          <w:rFonts w:cstheme="minorHAnsi"/>
-          <w:color w:val="000000"/>
-          <w:sz w:val="24"/>
-          <w:szCs w:val="24"/>
-        </w:rPr>
-        <w:t xml:space="preserve"> </w:t>
-      </w:r>
-      <w:r>
-        <w:rPr>
-          <w:rFonts w:cstheme="minorHAnsi"/>
-          <w:color w:val="000000"/>
-          <w:sz w:val="24"/>
-          <w:szCs w:val="24"/>
-        </w:rPr>
-        <w:t xml:space="preserve">for </w:t>
-      </w:r>
-      <w:r>
-        <w:rPr>
-          <w:rFonts w:cstheme="minorHAnsi"/>
-          <w:color w:val="000000"/>
-          <w:sz w:val="24"/>
-          <w:szCs w:val="24"/>
-        </w:rPr>
-        <w:t>service companies</w:t>
-      </w:r>
-      <w:r>
-        <w:rPr>
-          <w:rFonts w:cstheme="minorHAnsi"/>
-          <w:color w:val="000000"/>
-          <w:sz w:val="24"/>
-          <w:szCs w:val="24"/>
-        </w:rPr>
-        <w:t xml:space="preserve">. Online </w:t>
-      </w:r>
-      <w:r>
-        <w:rPr>
-          <w:rFonts w:cstheme="minorHAnsi"/>
-          <w:color w:val="000000"/>
-          <w:sz w:val="24"/>
-          <w:szCs w:val="24"/>
-        </w:rPr>
-        <w:t>technician services</w:t>
-      </w:r>
-      <w:r>
-        <w:rPr>
-          <w:rFonts w:cstheme="minorHAnsi"/>
-          <w:color w:val="000000"/>
-          <w:sz w:val="24"/>
-          <w:szCs w:val="24"/>
-        </w:rPr>
-        <w:t xml:space="preserve"> are very useful to learn it is significantly importan</w:t>
-      </w:r>
-      <w:r>
-        <w:rPr>
-          <w:rFonts w:cstheme="minorHAnsi"/>
-          <w:color w:val="000000"/>
-          <w:sz w:val="24"/>
-          <w:szCs w:val="24"/>
-        </w:rPr>
-        <w:t>ce</w:t>
-      </w:r>
-      <w:r>
-        <w:rPr>
-          <w:rFonts w:cstheme="minorHAnsi"/>
-          <w:color w:val="000000"/>
-          <w:sz w:val="24"/>
-          <w:szCs w:val="24"/>
-        </w:rPr>
-        <w:t xml:space="preserve"> to </w:t>
-      </w:r>
-      <w:r>
-        <w:rPr>
-          <w:rFonts w:cstheme="minorHAnsi"/>
-          <w:color w:val="000000"/>
-          <w:sz w:val="24"/>
-          <w:szCs w:val="24"/>
-        </w:rPr>
-        <w:t>individuals and companies</w:t>
-      </w:r>
-      <w:r>
-        <w:rPr>
-          <w:rFonts w:cstheme="minorHAnsi"/>
-          <w:color w:val="000000"/>
-          <w:sz w:val="24"/>
-          <w:szCs w:val="24"/>
-        </w:rPr>
-        <w:t xml:space="preserve"> to </w:t>
-      </w:r>
-      <w:r>
-        <w:rPr>
-          <w:rFonts w:cstheme="minorHAnsi"/>
-          <w:color w:val="000000"/>
-          <w:sz w:val="24"/>
-          <w:szCs w:val="24"/>
-        </w:rPr>
-        <w:t>get the needed technicians and handle any problem in hand</w:t>
-      </w:r>
-      <w:r>
-        <w:rPr>
-          <w:rFonts w:cstheme="minorHAnsi"/>
-          <w:color w:val="000000"/>
-          <w:sz w:val="24"/>
-          <w:szCs w:val="24"/>
-        </w:rPr>
-        <w:t xml:space="preserve">, saving the time and effort that is required to </w:t>
-      </w:r>
-      <w:r>
-        <w:rPr>
-          <w:rFonts w:cstheme="minorHAnsi"/>
-          <w:color w:val="000000"/>
-          <w:sz w:val="24"/>
-          <w:szCs w:val="24"/>
-        </w:rPr>
-        <w:t>reach any workshop or search within your community for a good technician</w:t>
-      </w:r>
-      <w:r>
-        <w:rPr>
-          <w:rFonts w:cstheme="minorHAnsi"/>
-          <w:color w:val="000000"/>
-          <w:sz w:val="24"/>
-          <w:szCs w:val="24"/>
-        </w:rPr>
-        <w:t xml:space="preserve">. Online </w:t>
-      </w:r>
-      <w:r>
-        <w:rPr>
-          <w:rFonts w:cstheme="minorHAnsi"/>
-          <w:color w:val="000000"/>
-          <w:sz w:val="24"/>
-          <w:szCs w:val="24"/>
-        </w:rPr>
-        <w:t>technician services</w:t>
-      </w:r>
-      <w:r>
-        <w:rPr>
-          <w:rFonts w:cstheme="minorHAnsi"/>
-          <w:color w:val="000000"/>
-          <w:sz w:val="24"/>
-          <w:szCs w:val="24"/>
-        </w:rPr>
-        <w:t xml:space="preserve"> </w:t>
-      </w:r>
-      <w:r>
-        <w:rPr>
-          <w:rFonts w:cstheme="minorHAnsi"/>
-          <w:color w:val="000000"/>
-          <w:sz w:val="24"/>
-          <w:szCs w:val="24"/>
-        </w:rPr>
-        <w:t>help</w:t>
-      </w:r>
-      <w:r>
-        <w:rPr>
-          <w:rFonts w:cstheme="minorHAnsi"/>
-          <w:color w:val="000000"/>
-          <w:sz w:val="24"/>
-          <w:szCs w:val="24"/>
-        </w:rPr>
-        <w:t xml:space="preserve"> the </w:t>
-      </w:r>
-      <w:r>
-        <w:rPr>
-          <w:rFonts w:cstheme="minorHAnsi"/>
-          <w:color w:val="000000"/>
-          <w:sz w:val="24"/>
-          <w:szCs w:val="24"/>
-        </w:rPr>
-        <w:t>technicians</w:t>
-      </w:r>
-      <w:r>
-        <w:rPr>
-          <w:rFonts w:cstheme="minorHAnsi"/>
-          <w:color w:val="000000"/>
-          <w:sz w:val="24"/>
-          <w:szCs w:val="24"/>
-        </w:rPr>
-        <w:t xml:space="preserve"> to monitor their </w:t>
-      </w:r>
-      <w:r>
-        <w:rPr>
-          <w:rFonts w:cstheme="minorHAnsi"/>
-          <w:color w:val="000000"/>
-          <w:sz w:val="24"/>
-          <w:szCs w:val="24"/>
-        </w:rPr>
-        <w:t>feedback and rating</w:t>
-      </w:r>
-      <w:r>
-        <w:rPr>
-          <w:rFonts w:cstheme="minorHAnsi"/>
-          <w:color w:val="000000"/>
-          <w:sz w:val="24"/>
-          <w:szCs w:val="24"/>
-        </w:rPr>
-        <w:t xml:space="preserve"> and keep eyes on their progress. The best use of this system</w:t>
-      </w:r>
-      <w:r>
-        <w:rPr>
-          <w:rFonts w:cstheme="minorHAnsi"/>
-          <w:color w:val="000000"/>
-          <w:sz w:val="24"/>
-          <w:szCs w:val="24"/>
-        </w:rPr>
-        <w:t xml:space="preserve"> is </w:t>
-      </w:r>
-      <w:r>
-        <w:rPr>
-          <w:rFonts w:cstheme="minorHAnsi"/>
-          <w:color w:val="000000"/>
-          <w:sz w:val="24"/>
-          <w:szCs w:val="24"/>
-        </w:rPr>
-        <w:t>in</w:t>
-      </w:r>
-      <w:r>
-        <w:rPr>
-          <w:rFonts w:cstheme="minorHAnsi"/>
-          <w:color w:val="000000"/>
-          <w:sz w:val="24"/>
-          <w:szCs w:val="24"/>
-        </w:rPr>
-        <w:t xml:space="preserve"> houses and companies</w:t>
-      </w:r>
-      <w:r>
-        <w:rPr>
-          <w:rFonts w:cstheme="minorHAnsi"/>
-          <w:color w:val="000000"/>
-          <w:sz w:val="24"/>
-          <w:szCs w:val="24"/>
-        </w:rPr>
-        <w:t xml:space="preserve"> because it helps in </w:t>
-      </w:r>
-      <w:r>
-        <w:rPr>
-          <w:rFonts w:cstheme="minorHAnsi"/>
-          <w:color w:val="000000"/>
-          <w:sz w:val="24"/>
-          <w:szCs w:val="24"/>
-        </w:rPr>
-        <w:t>solving any problem in the infrastructure</w:t>
-      </w:r>
-      <w:r>
-        <w:rPr>
-          <w:rFonts w:cstheme="minorHAnsi"/>
-          <w:color w:val="000000"/>
-          <w:sz w:val="24"/>
-          <w:szCs w:val="24"/>
-        </w:rPr>
-        <w:t xml:space="preserve"> and get the results in</w:t>
-      </w:r>
-      <w:r>
-        <w:rPr>
-          <w:rFonts w:cstheme="minorHAnsi"/>
-          <w:color w:val="000000"/>
-          <w:sz w:val="24"/>
-          <w:szCs w:val="24"/>
-        </w:rPr>
-        <w:t xml:space="preserve"> </w:t>
-      </w:r>
-      <w:r>
-        <w:rPr>
-          <w:rFonts w:cstheme="minorHAnsi"/>
-          <w:color w:val="000000"/>
-          <w:sz w:val="24"/>
-          <w:szCs w:val="24"/>
-        </w:rPr>
-        <w:t xml:space="preserve">easy and an efficient manner. Until today </w:t>
-      </w:r>
-      <w:r>
-        <w:rPr>
-          <w:rFonts w:cstheme="minorHAnsi"/>
-          <w:color w:val="000000"/>
-          <w:sz w:val="24"/>
-          <w:szCs w:val="24"/>
-        </w:rPr>
-        <w:t>contacting technicians was performed randomly</w:t>
-      </w:r>
-      <w:r>
-        <w:rPr>
-          <w:rFonts w:cstheme="minorHAnsi"/>
-          <w:color w:val="000000"/>
-          <w:sz w:val="24"/>
-          <w:szCs w:val="24"/>
-        </w:rPr>
-        <w:t xml:space="preserve">, this required more </w:t>
-      </w:r>
-      <w:r>
-        <w:rPr>
-          <w:rFonts w:cstheme="minorHAnsi"/>
-          <w:color w:val="000000"/>
-          <w:sz w:val="24"/>
-          <w:szCs w:val="24"/>
-        </w:rPr>
-        <w:t>chances</w:t>
-      </w:r>
-      <w:r>
-        <w:rPr>
-          <w:rFonts w:cstheme="minorHAnsi"/>
-          <w:color w:val="000000"/>
-          <w:sz w:val="24"/>
-          <w:szCs w:val="24"/>
-        </w:rPr>
-        <w:t xml:space="preserve"> to </w:t>
-      </w:r>
-      <w:r>
-        <w:rPr>
-          <w:rFonts w:cstheme="minorHAnsi"/>
-          <w:color w:val="000000"/>
-          <w:sz w:val="24"/>
-          <w:szCs w:val="24"/>
-        </w:rPr>
-        <w:t>be successful</w:t>
-      </w:r>
-      <w:r>
-        <w:rPr>
-          <w:rFonts w:cstheme="minorHAnsi"/>
-          <w:color w:val="000000"/>
-          <w:sz w:val="24"/>
-          <w:szCs w:val="24"/>
-        </w:rPr>
-        <w:t>.</w:t>
-      </w:r>
-    </w:p>
-    <w:p>
-      <w:pPr>
-        <w:autoSpaceDE w:val="0"/>
-        <w:autoSpaceDN w:val="0"/>
-        <w:adjustRightInd w:val="0"/>
-        <w:spacing w:after="0" w:line="240" w:lineRule="auto"/>
-        <w:rPr>
-          <w:rFonts w:cstheme="minorHAnsi"/>
-          <w:color w:val="000000"/>
-          <w:sz w:val="24"/>
-          <w:szCs w:val="24"/>
-        </w:rPr>
-      </w:pPr>
-    </w:p>
-    <w:p>
-      <w:pPr>
-        <w:autoSpaceDE w:val="0"/>
-        <w:autoSpaceDN w:val="0"/>
-        <w:adjustRightInd w:val="0"/>
-        <w:spacing w:after="0" w:line="240" w:lineRule="auto"/>
-        <w:rPr>
-          <w:rFonts w:cstheme="minorHAnsi"/>
-          <w:color w:val="000000"/>
-          <w:sz w:val="24"/>
-          <w:szCs w:val="24"/>
-          <w:rtl/>
-        </w:rPr>
-      </w:pPr>
-      <w:r>
-        <w:rPr>
-          <w:rFonts w:cstheme="minorHAnsi"/>
-          <w:color w:val="000000"/>
-          <w:sz w:val="24"/>
-          <w:szCs w:val="24"/>
-        </w:rPr>
-        <w:t>Since the traditional</w:t>
-      </w:r>
-      <w:r>
-        <w:rPr>
-          <w:rFonts w:cstheme="minorHAnsi"/>
-          <w:color w:val="000000"/>
-          <w:sz w:val="24"/>
-          <w:szCs w:val="24"/>
-        </w:rPr>
-        <w:t xml:space="preserve"> methods</w:t>
-      </w:r>
-      <w:r>
-        <w:rPr>
-          <w:rFonts w:cstheme="minorHAnsi"/>
-          <w:color w:val="000000"/>
-          <w:sz w:val="24"/>
-          <w:szCs w:val="24"/>
-        </w:rPr>
-        <w:t xml:space="preserve"> have many drawbacks such as time consuming, Difficulty of </w:t>
-      </w:r>
-      <w:r>
-        <w:rPr>
-          <w:rFonts w:cstheme="minorHAnsi"/>
-          <w:color w:val="000000"/>
-          <w:sz w:val="24"/>
-          <w:szCs w:val="24"/>
-        </w:rPr>
-        <w:t>getting</w:t>
-      </w:r>
-      <w:r>
-        <w:rPr>
-          <w:rFonts w:cstheme="minorHAnsi"/>
-          <w:color w:val="000000"/>
-          <w:sz w:val="24"/>
-          <w:szCs w:val="24"/>
-        </w:rPr>
-        <w:t xml:space="preserve"> the </w:t>
-      </w:r>
-      <w:r>
-        <w:rPr>
-          <w:rFonts w:cstheme="minorHAnsi"/>
-          <w:color w:val="000000"/>
-          <w:sz w:val="24"/>
-          <w:szCs w:val="24"/>
-        </w:rPr>
-        <w:t>required technician</w:t>
-      </w:r>
-      <w:r>
-        <w:rPr>
-          <w:rFonts w:cstheme="minorHAnsi"/>
-          <w:color w:val="000000"/>
-          <w:sz w:val="24"/>
-          <w:szCs w:val="24"/>
-        </w:rPr>
-        <w:t>, Results are not accurate since</w:t>
-      </w:r>
-      <w:r>
-        <w:rPr>
-          <w:rFonts w:cstheme="minorHAnsi"/>
-          <w:color w:val="000000"/>
-          <w:sz w:val="24"/>
-          <w:szCs w:val="24"/>
-        </w:rPr>
-        <w:t xml:space="preserve"> the choices where limited</w:t>
-      </w:r>
-      <w:r>
-        <w:rPr>
-          <w:rFonts w:cstheme="minorHAnsi"/>
-          <w:color w:val="000000"/>
-          <w:sz w:val="24"/>
-          <w:szCs w:val="24"/>
-        </w:rPr>
-        <w:t xml:space="preserve">, The chance of </w:t>
-      </w:r>
-      <w:r>
-        <w:rPr>
-          <w:rFonts w:cstheme="minorHAnsi"/>
-          <w:color w:val="000000"/>
-          <w:sz w:val="24"/>
-          <w:szCs w:val="24"/>
-        </w:rPr>
-        <w:t>getting an unexperienced technician in the traditional methods was high</w:t>
-      </w:r>
-      <w:r>
-        <w:rPr>
-          <w:rFonts w:cstheme="minorHAnsi"/>
-          <w:color w:val="000000"/>
-          <w:sz w:val="24"/>
-          <w:szCs w:val="24"/>
-        </w:rPr>
-        <w:t xml:space="preserve">, </w:t>
-      </w:r>
-      <w:r>
-        <w:rPr>
-          <w:rFonts w:cstheme="minorHAnsi"/>
-          <w:color w:val="000000"/>
-          <w:sz w:val="24"/>
-          <w:szCs w:val="24"/>
-        </w:rPr>
-        <w:t xml:space="preserve">TechFix will assure you the experience of the </w:t>
-      </w:r>
-      <w:r>
-        <w:rPr>
-          <w:rFonts w:cstheme="minorHAnsi"/>
-          <w:color w:val="000000"/>
-          <w:sz w:val="24"/>
-          <w:szCs w:val="24"/>
-        </w:rPr>
-        <w:t>technician through feedback an</w:t>
-      </w:r>
-      <w:r>
-        <w:rPr>
-          <w:rFonts w:cstheme="minorHAnsi"/>
-          <w:color w:val="000000"/>
-          <w:sz w:val="24"/>
-          <w:szCs w:val="24"/>
-        </w:rPr>
-        <w:t xml:space="preserve"> </w:t>
-      </w:r>
-      <w:r>
-        <w:rPr>
-          <w:rFonts w:cstheme="minorHAnsi"/>
-          <w:color w:val="000000"/>
-          <w:sz w:val="24"/>
-          <w:szCs w:val="24"/>
-        </w:rPr>
-        <w:t>ratings</w:t>
-      </w:r>
-      <w:r>
-        <w:rPr>
-          <w:rFonts w:cstheme="minorHAnsi"/>
-          <w:color w:val="000000"/>
-          <w:sz w:val="24"/>
-          <w:szCs w:val="24"/>
-        </w:rPr>
-        <w:t xml:space="preserve">, Limitation of no of </w:t>
-      </w:r>
-      <w:r>
-        <w:rPr>
-          <w:rFonts w:cstheme="minorHAnsi"/>
-          <w:color w:val="000000"/>
-          <w:sz w:val="24"/>
-          <w:szCs w:val="24"/>
-        </w:rPr>
-        <w:t>technicians</w:t>
-      </w:r>
-      <w:r>
-        <w:rPr>
-          <w:rFonts w:cstheme="minorHAnsi"/>
-          <w:color w:val="000000"/>
-          <w:sz w:val="24"/>
-          <w:szCs w:val="24"/>
-        </w:rPr>
-        <w:t xml:space="preserve"> </w:t>
-      </w:r>
-      <w:r>
-        <w:rPr>
-          <w:rFonts w:cstheme="minorHAnsi"/>
-          <w:color w:val="000000"/>
-          <w:sz w:val="24"/>
-          <w:szCs w:val="24"/>
-        </w:rPr>
-        <w:t>is no more happening when you use TechFix.</w:t>
-      </w:r>
-    </w:p>
-    <w:p>
-      <w:pPr>
-        <w:autoSpaceDE w:val="0"/>
-        <w:autoSpaceDN w:val="0"/>
-        <w:adjustRightInd w:val="0"/>
-        <w:spacing w:after="0" w:line="240" w:lineRule="auto"/>
-        <w:rPr>
-          <w:rFonts w:cstheme="minorHAnsi"/>
-          <w:color w:val="000000"/>
-          <w:sz w:val="24"/>
-          <w:szCs w:val="24"/>
-        </w:rPr>
-      </w:pPr>
-    </w:p>
-    <w:p>
-      <w:pPr>
-        <w:autoSpaceDE w:val="0"/>
-        <w:autoSpaceDN w:val="0"/>
-        <w:adjustRightInd w:val="0"/>
-        <w:spacing w:after="0" w:line="240" w:lineRule="auto"/>
-        <w:rPr>
-          <w:rFonts w:cstheme="minorHAnsi"/>
-          <w:color w:val="000000"/>
-          <w:sz w:val="24"/>
-          <w:szCs w:val="24"/>
-        </w:rPr>
-      </w:pPr>
-      <w:r>
-        <w:rPr>
-          <w:rFonts w:cstheme="minorHAnsi"/>
-          <w:color w:val="000000"/>
-          <w:sz w:val="24"/>
-          <w:szCs w:val="24"/>
-        </w:rPr>
-        <w:t>W</w:t>
-      </w:r>
-      <w:r>
-        <w:rPr>
-          <w:rFonts w:cstheme="minorHAnsi"/>
-          <w:color w:val="000000"/>
-          <w:sz w:val="24"/>
-          <w:szCs w:val="24"/>
-        </w:rPr>
-        <w:t>ith the development of information technology and use it in an orderly and properly helps to</w:t>
-      </w:r>
-    </w:p>
-    <w:p>
-      <w:pPr>
-        <w:autoSpaceDE w:val="0"/>
-        <w:autoSpaceDN w:val="0"/>
-        <w:adjustRightInd w:val="0"/>
-        <w:spacing w:after="0" w:line="240" w:lineRule="auto"/>
-        <w:rPr>
-          <w:rFonts w:cstheme="minorHAnsi"/>
-          <w:color w:val="000000"/>
-          <w:sz w:val="24"/>
-          <w:szCs w:val="24"/>
-        </w:rPr>
-      </w:pPr>
-      <w:r>
-        <w:rPr>
-          <w:rFonts w:cstheme="minorHAnsi"/>
-          <w:color w:val="000000"/>
-          <w:sz w:val="24"/>
-          <w:szCs w:val="24"/>
-        </w:rPr>
-        <w:t xml:space="preserve">overcome the existing error in the </w:t>
-      </w:r>
-      <w:r>
-        <w:rPr>
-          <w:rFonts w:cstheme="minorHAnsi"/>
-          <w:color w:val="000000"/>
-          <w:sz w:val="24"/>
-          <w:szCs w:val="24"/>
-        </w:rPr>
-        <w:t>traditional</w:t>
-      </w:r>
-      <w:r>
-        <w:rPr>
-          <w:rFonts w:cstheme="minorHAnsi"/>
-          <w:color w:val="000000"/>
-          <w:sz w:val="24"/>
-          <w:szCs w:val="24"/>
-        </w:rPr>
-        <w:t xml:space="preserve"> system. Online </w:t>
-      </w:r>
-      <w:r>
-        <w:rPr>
-          <w:rFonts w:cstheme="minorHAnsi"/>
-          <w:color w:val="000000"/>
-          <w:sz w:val="24"/>
-          <w:szCs w:val="24"/>
-        </w:rPr>
-        <w:t xml:space="preserve">technician services </w:t>
-      </w:r>
-      <w:r>
-        <w:rPr>
-          <w:rFonts w:cstheme="minorHAnsi"/>
-          <w:color w:val="000000"/>
-          <w:sz w:val="24"/>
-          <w:szCs w:val="24"/>
-        </w:rPr>
-        <w:t xml:space="preserve">save the </w:t>
-      </w:r>
-      <w:r>
-        <w:rPr>
-          <w:rFonts w:cstheme="minorHAnsi"/>
-          <w:color w:val="000000"/>
-          <w:sz w:val="24"/>
-          <w:szCs w:val="24"/>
-        </w:rPr>
-        <w:t xml:space="preserve">technicians </w:t>
-      </w:r>
-      <w:r>
-        <w:rPr>
-          <w:rFonts w:cstheme="minorHAnsi"/>
-          <w:color w:val="000000"/>
-          <w:sz w:val="24"/>
-          <w:szCs w:val="24"/>
-        </w:rPr>
-        <w:t xml:space="preserve">information in a database, and this make it an easier way to </w:t>
-      </w:r>
-      <w:r>
-        <w:rPr>
-          <w:rFonts w:cstheme="minorHAnsi"/>
-          <w:color w:val="000000"/>
-          <w:sz w:val="24"/>
-          <w:szCs w:val="24"/>
-        </w:rPr>
-        <w:t>get this information and technicians</w:t>
-      </w:r>
-      <w:r>
-        <w:rPr>
-          <w:rFonts w:cstheme="minorHAnsi"/>
-          <w:color w:val="000000"/>
-          <w:sz w:val="24"/>
-          <w:szCs w:val="24"/>
-        </w:rPr>
-        <w:t xml:space="preserve"> can add their </w:t>
-      </w:r>
-      <w:r>
-        <w:rPr>
-          <w:rFonts w:cstheme="minorHAnsi"/>
-          <w:color w:val="000000"/>
-          <w:sz w:val="24"/>
-          <w:szCs w:val="24"/>
-        </w:rPr>
-        <w:t>information too, also</w:t>
-      </w:r>
-      <w:r>
-        <w:rPr>
-          <w:rFonts w:cstheme="minorHAnsi"/>
-          <w:color w:val="000000"/>
-          <w:sz w:val="24"/>
-          <w:szCs w:val="24"/>
-        </w:rPr>
-        <w:t xml:space="preserve"> </w:t>
-      </w:r>
-      <w:r>
-        <w:rPr>
-          <w:rFonts w:cstheme="minorHAnsi"/>
-          <w:color w:val="000000"/>
-          <w:sz w:val="24"/>
-          <w:szCs w:val="24"/>
-        </w:rPr>
-        <w:t>customers</w:t>
-      </w:r>
-      <w:r>
-        <w:rPr>
-          <w:rFonts w:cstheme="minorHAnsi"/>
-          <w:color w:val="000000"/>
-          <w:sz w:val="24"/>
-          <w:szCs w:val="24"/>
-        </w:rPr>
-        <w:t xml:space="preserve"> can </w:t>
-      </w:r>
-      <w:r>
-        <w:rPr>
-          <w:rFonts w:cstheme="minorHAnsi"/>
-          <w:color w:val="000000"/>
-          <w:sz w:val="24"/>
-          <w:szCs w:val="24"/>
-        </w:rPr>
-        <w:t>recommend</w:t>
-      </w:r>
-      <w:r>
-        <w:rPr>
-          <w:rFonts w:cstheme="minorHAnsi"/>
-          <w:color w:val="000000"/>
-          <w:sz w:val="24"/>
-          <w:szCs w:val="24"/>
-        </w:rPr>
-        <w:t xml:space="preserve"> </w:t>
-      </w:r>
-      <w:r>
-        <w:rPr>
-          <w:rFonts w:cstheme="minorHAnsi"/>
-          <w:color w:val="000000"/>
-          <w:sz w:val="24"/>
-          <w:szCs w:val="24"/>
-        </w:rPr>
-        <w:t>technicians</w:t>
-      </w:r>
-      <w:r>
-        <w:rPr>
-          <w:rFonts w:cstheme="minorHAnsi"/>
-          <w:color w:val="000000"/>
-          <w:sz w:val="24"/>
-          <w:szCs w:val="24"/>
-        </w:rPr>
-        <w:t xml:space="preserve"> in a totally automated system.</w:t>
-      </w:r>
-    </w:p>
-    <w:p>
-      <w:pPr>
-        <w:rPr>
-          <w:rFonts w:cstheme="minorHAnsi"/>
-          <w:color w:val="000000"/>
-          <w:sz w:val="24"/>
-          <w:szCs w:val="24"/>
-        </w:rPr>
-      </w:pPr>
-      <w:r>
-        <w:rPr>
-          <w:rFonts w:cstheme="minorHAnsi"/>
-          <w:color w:val="000000"/>
-          <w:sz w:val="24"/>
-          <w:szCs w:val="24"/>
-        </w:rPr>
-        <w:br w:type="page"/>
+        <w:t xml:space="preserve">Introduction </w:t>
       </w:r>
     </w:p>
     <w:p>
@@ -1836,7 +695,1232 @@
           <w:szCs w:val="36"/>
         </w:rPr>
       </w:pPr>
-      <w:r>
+    </w:p>
+    <w:p>
+      <w:pPr>
+        <w:autoSpaceDE w:val="0"/>
+        <w:autoSpaceDN w:val="0"/>
+        <w:adjustRightInd w:val="0"/>
+        <w:spacing w:after="0" w:line="240" w:lineRule="auto"/>
+        <w:rPr>
+          <w:rFonts w:cstheme="minorHAnsi"/>
+          <w:color w:val="000000"/>
+          <w:sz w:val="24"/>
+          <w:szCs w:val="24"/>
+        </w:rPr>
+      </w:pPr>
+      <w:r>
+        <w:rPr>
+          <w:rFonts w:cstheme="minorHAnsi"/>
+          <w:color w:val="000000"/>
+          <w:sz w:val="24"/>
+          <w:szCs w:val="24"/>
+        </w:rPr>
+        <w:t xml:space="preserve">Today, Online </w:t>
+      </w:r>
+      <w:r>
+        <w:rPr>
+          <w:rFonts w:cstheme="minorHAnsi"/>
+          <w:color w:val="000000"/>
+          <w:sz w:val="24"/>
+          <w:szCs w:val="24"/>
+        </w:rPr>
+        <w:t>technician services</w:t>
+      </w:r>
+      <w:r>
+        <w:rPr>
+          <w:rFonts w:cstheme="minorHAnsi"/>
+          <w:color w:val="000000"/>
+          <w:sz w:val="24"/>
+          <w:szCs w:val="24"/>
+        </w:rPr>
+        <w:t xml:space="preserve"> is considered a</w:t>
+      </w:r>
+      <w:r>
+        <w:rPr>
+          <w:rFonts w:cstheme="minorHAnsi"/>
+          <w:color w:val="000000"/>
+          <w:sz w:val="24"/>
+          <w:szCs w:val="24"/>
+        </w:rPr>
+        <w:t>n efficient</w:t>
+      </w:r>
+      <w:r>
+        <w:rPr>
+          <w:rFonts w:cstheme="minorHAnsi"/>
+          <w:color w:val="000000"/>
+          <w:sz w:val="24"/>
+          <w:szCs w:val="24"/>
+        </w:rPr>
+        <w:t xml:space="preserve"> method because of its</w:t>
+      </w:r>
+      <w:r>
+        <w:rPr>
+          <w:rFonts w:cstheme="minorHAnsi"/>
+          <w:color w:val="000000"/>
+          <w:sz w:val="24"/>
+          <w:szCs w:val="24"/>
+        </w:rPr>
+        <w:t xml:space="preserve"> easiness</w:t>
+      </w:r>
+      <w:r>
+        <w:rPr>
+          <w:rFonts w:cstheme="minorHAnsi"/>
+          <w:color w:val="000000"/>
+          <w:sz w:val="24"/>
+          <w:szCs w:val="24"/>
+        </w:rPr>
+        <w:t xml:space="preserve"> and speed. It is also </w:t>
+      </w:r>
+      <w:r>
+        <w:rPr>
+          <w:rFonts w:cstheme="minorHAnsi"/>
+          <w:color w:val="000000"/>
+          <w:sz w:val="24"/>
+          <w:szCs w:val="24"/>
+        </w:rPr>
+        <w:t>a free way to get accurate and reliable information</w:t>
+      </w:r>
+      <w:r>
+        <w:rPr>
+          <w:rFonts w:cstheme="minorHAnsi"/>
+          <w:color w:val="000000"/>
+          <w:sz w:val="24"/>
+          <w:szCs w:val="24"/>
+        </w:rPr>
+        <w:t xml:space="preserve">. Almost all </w:t>
+      </w:r>
+      <w:r>
+        <w:rPr>
+          <w:rFonts w:cstheme="minorHAnsi"/>
+          <w:color w:val="000000"/>
+          <w:sz w:val="24"/>
+          <w:szCs w:val="24"/>
+        </w:rPr>
+        <w:t>technicians</w:t>
+      </w:r>
+    </w:p>
+    <w:p>
+      <w:pPr>
+        <w:autoSpaceDE w:val="0"/>
+        <w:autoSpaceDN w:val="0"/>
+        <w:adjustRightInd w:val="0"/>
+        <w:spacing w:after="0" w:line="240" w:lineRule="auto"/>
+        <w:rPr>
+          <w:rFonts w:cstheme="minorHAnsi"/>
+          <w:color w:val="000000"/>
+          <w:sz w:val="24"/>
+          <w:szCs w:val="24"/>
+          <w:rtl/>
+        </w:rPr>
+      </w:pPr>
+      <w:r>
+        <w:rPr>
+          <w:rFonts w:cstheme="minorHAnsi"/>
+          <w:color w:val="000000"/>
+          <w:sz w:val="24"/>
+          <w:szCs w:val="24"/>
+        </w:rPr>
+        <w:t xml:space="preserve">today, are </w:t>
+      </w:r>
+      <w:r>
+        <w:rPr>
+          <w:rFonts w:cstheme="minorHAnsi"/>
+          <w:color w:val="000000"/>
+          <w:sz w:val="24"/>
+          <w:szCs w:val="24"/>
+        </w:rPr>
+        <w:t>holding cell phones and managing their work though them. Some of them may also get connected to the internet for many reasons. TechFix</w:t>
+      </w:r>
+      <w:r>
+        <w:rPr>
+          <w:rFonts w:cstheme="minorHAnsi"/>
+          <w:color w:val="000000"/>
+          <w:sz w:val="24"/>
+          <w:szCs w:val="24"/>
+        </w:rPr>
+        <w:t xml:space="preserve"> </w:t>
+      </w:r>
+      <w:r>
+        <w:rPr>
+          <w:rFonts w:cstheme="minorHAnsi"/>
+          <w:color w:val="000000"/>
+          <w:sz w:val="24"/>
+          <w:szCs w:val="24"/>
+        </w:rPr>
+        <w:t>is offering them another reason to get connected to the internet where they can manage their work too and expand it,</w:t>
+      </w:r>
+      <w:r>
+        <w:rPr>
+          <w:rFonts w:cstheme="minorHAnsi"/>
+          <w:color w:val="000000"/>
+          <w:sz w:val="24"/>
+          <w:szCs w:val="24"/>
+        </w:rPr>
+        <w:t xml:space="preserve"> since it reduces </w:t>
+      </w:r>
+      <w:r>
+        <w:rPr>
+          <w:rFonts w:cstheme="minorHAnsi"/>
+          <w:color w:val="000000"/>
+          <w:sz w:val="24"/>
+          <w:szCs w:val="24"/>
+        </w:rPr>
+        <w:t>both customer and technician time to reach each other.</w:t>
+      </w:r>
+    </w:p>
+    <w:p>
+      <w:pPr>
+        <w:autoSpaceDE w:val="0"/>
+        <w:autoSpaceDN w:val="0"/>
+        <w:adjustRightInd w:val="0"/>
+        <w:spacing w:after="0" w:line="240" w:lineRule="auto"/>
+        <w:rPr>
+          <w:rFonts w:cstheme="minorHAnsi"/>
+          <w:color w:val="000000"/>
+          <w:sz w:val="24"/>
+          <w:szCs w:val="24"/>
+        </w:rPr>
+      </w:pPr>
+    </w:p>
+    <w:p>
+      <w:pPr>
+        <w:autoSpaceDE w:val="0"/>
+        <w:autoSpaceDN w:val="0"/>
+        <w:adjustRightInd w:val="0"/>
+        <w:spacing w:after="0" w:line="240" w:lineRule="auto"/>
+        <w:rPr>
+          <w:rFonts w:cstheme="minorHAnsi"/>
+          <w:color w:val="000000"/>
+          <w:sz w:val="24"/>
+          <w:szCs w:val="24"/>
+          <w:rtl/>
+        </w:rPr>
+      </w:pPr>
+      <w:r>
+        <w:rPr>
+          <w:rFonts w:cstheme="minorHAnsi"/>
+          <w:color w:val="000000"/>
+          <w:sz w:val="24"/>
+          <w:szCs w:val="24"/>
+        </w:rPr>
+        <w:t xml:space="preserve">Organizations can also </w:t>
+      </w:r>
+      <w:r>
+        <w:rPr>
+          <w:rFonts w:cstheme="minorHAnsi"/>
+          <w:color w:val="000000"/>
+          <w:sz w:val="24"/>
+          <w:szCs w:val="24"/>
+        </w:rPr>
+        <w:t>find a new way to handle any problems happening in their infrastructure</w:t>
+      </w:r>
+      <w:r>
+        <w:rPr>
+          <w:rFonts w:cstheme="minorHAnsi"/>
+          <w:color w:val="000000"/>
+          <w:sz w:val="24"/>
+          <w:szCs w:val="24"/>
+        </w:rPr>
+        <w:t xml:space="preserve">. </w:t>
+      </w:r>
+      <w:r>
+        <w:rPr>
+          <w:rFonts w:cstheme="minorHAnsi"/>
+          <w:color w:val="000000"/>
+          <w:sz w:val="24"/>
+          <w:szCs w:val="24"/>
+        </w:rPr>
+        <w:t>Because of</w:t>
+      </w:r>
+      <w:r>
+        <w:rPr>
+          <w:rFonts w:cstheme="minorHAnsi"/>
+          <w:color w:val="000000"/>
+          <w:sz w:val="24"/>
+          <w:szCs w:val="24"/>
+        </w:rPr>
+        <w:t xml:space="preserve"> this, the </w:t>
+      </w:r>
+      <w:r>
+        <w:rPr>
+          <w:rFonts w:cstheme="minorHAnsi"/>
+          <w:color w:val="000000"/>
+          <w:sz w:val="24"/>
+          <w:szCs w:val="24"/>
+        </w:rPr>
+        <w:t>problem</w:t>
+      </w:r>
+      <w:r>
+        <w:rPr>
+          <w:rFonts w:cstheme="minorHAnsi"/>
+          <w:color w:val="000000"/>
+          <w:sz w:val="24"/>
+          <w:szCs w:val="24"/>
+        </w:rPr>
+        <w:t xml:space="preserve"> is </w:t>
+      </w:r>
+      <w:r>
+        <w:rPr>
+          <w:rFonts w:cstheme="minorHAnsi"/>
+          <w:color w:val="000000"/>
+          <w:sz w:val="24"/>
+          <w:szCs w:val="24"/>
+        </w:rPr>
+        <w:t>solved</w:t>
+      </w:r>
+      <w:r>
+        <w:rPr>
+          <w:rFonts w:cstheme="minorHAnsi"/>
+          <w:color w:val="000000"/>
+          <w:sz w:val="24"/>
+          <w:szCs w:val="24"/>
+        </w:rPr>
+        <w:t xml:space="preserve"> in less time. It also helps diminishing the need</w:t>
+      </w:r>
+      <w:r>
+        <w:rPr>
+          <w:rFonts w:cstheme="minorHAnsi"/>
+          <w:color w:val="000000"/>
+          <w:sz w:val="24"/>
+          <w:szCs w:val="24"/>
+        </w:rPr>
+        <w:t xml:space="preserve"> </w:t>
+      </w:r>
+      <w:r>
+        <w:rPr>
+          <w:rFonts w:cstheme="minorHAnsi"/>
+          <w:color w:val="000000"/>
+          <w:sz w:val="24"/>
+          <w:szCs w:val="24"/>
+        </w:rPr>
+        <w:t xml:space="preserve">for </w:t>
+      </w:r>
+      <w:r>
+        <w:rPr>
+          <w:rFonts w:cstheme="minorHAnsi"/>
+          <w:color w:val="000000"/>
+          <w:sz w:val="24"/>
+          <w:szCs w:val="24"/>
+        </w:rPr>
+        <w:t>service companies</w:t>
+      </w:r>
+      <w:r>
+        <w:rPr>
+          <w:rFonts w:cstheme="minorHAnsi"/>
+          <w:color w:val="000000"/>
+          <w:sz w:val="24"/>
+          <w:szCs w:val="24"/>
+        </w:rPr>
+        <w:t xml:space="preserve">. Online </w:t>
+      </w:r>
+      <w:r>
+        <w:rPr>
+          <w:rFonts w:cstheme="minorHAnsi"/>
+          <w:color w:val="000000"/>
+          <w:sz w:val="24"/>
+          <w:szCs w:val="24"/>
+        </w:rPr>
+        <w:t>technician services</w:t>
+      </w:r>
+      <w:r>
+        <w:rPr>
+          <w:rFonts w:cstheme="minorHAnsi"/>
+          <w:color w:val="000000"/>
+          <w:sz w:val="24"/>
+          <w:szCs w:val="24"/>
+        </w:rPr>
+        <w:t xml:space="preserve"> are very useful to learn</w:t>
+      </w:r>
+      <w:r>
+        <w:rPr>
+          <w:rFonts w:cstheme="minorHAnsi"/>
+          <w:color w:val="000000"/>
+          <w:sz w:val="24"/>
+          <w:szCs w:val="24"/>
+        </w:rPr>
+        <w:t>,</w:t>
+      </w:r>
+      <w:r>
+        <w:rPr>
+          <w:rFonts w:cstheme="minorHAnsi"/>
+          <w:color w:val="000000"/>
+          <w:sz w:val="24"/>
+          <w:szCs w:val="24"/>
+        </w:rPr>
+        <w:t xml:space="preserve"> it is significantly importan</w:t>
+      </w:r>
+      <w:r>
+        <w:rPr>
+          <w:rFonts w:cstheme="minorHAnsi"/>
+          <w:color w:val="000000"/>
+          <w:sz w:val="24"/>
+          <w:szCs w:val="24"/>
+        </w:rPr>
+        <w:t>t</w:t>
+      </w:r>
+      <w:r>
+        <w:rPr>
+          <w:rFonts w:cstheme="minorHAnsi"/>
+          <w:color w:val="000000"/>
+          <w:sz w:val="24"/>
+          <w:szCs w:val="24"/>
+        </w:rPr>
+        <w:t xml:space="preserve"> to </w:t>
+      </w:r>
+      <w:r>
+        <w:rPr>
+          <w:rFonts w:cstheme="minorHAnsi"/>
+          <w:color w:val="000000"/>
+          <w:sz w:val="24"/>
+          <w:szCs w:val="24"/>
+        </w:rPr>
+        <w:t>individuals and companies</w:t>
+      </w:r>
+      <w:r>
+        <w:rPr>
+          <w:rFonts w:cstheme="minorHAnsi"/>
+          <w:color w:val="000000"/>
+          <w:sz w:val="24"/>
+          <w:szCs w:val="24"/>
+        </w:rPr>
+        <w:t xml:space="preserve"> to </w:t>
+      </w:r>
+      <w:r>
+        <w:rPr>
+          <w:rFonts w:cstheme="minorHAnsi"/>
+          <w:color w:val="000000"/>
+          <w:sz w:val="24"/>
+          <w:szCs w:val="24"/>
+        </w:rPr>
+        <w:t>get the needed technicians and handle any problem in hand</w:t>
+      </w:r>
+      <w:r>
+        <w:rPr>
+          <w:rFonts w:cstheme="minorHAnsi"/>
+          <w:color w:val="000000"/>
+          <w:sz w:val="24"/>
+          <w:szCs w:val="24"/>
+        </w:rPr>
+        <w:t xml:space="preserve">, saving the time and effort that is required to </w:t>
+      </w:r>
+      <w:r>
+        <w:rPr>
+          <w:rFonts w:cstheme="minorHAnsi"/>
+          <w:color w:val="000000"/>
+          <w:sz w:val="24"/>
+          <w:szCs w:val="24"/>
+        </w:rPr>
+        <w:t>reach any workshop or search within your community for a good technician</w:t>
+      </w:r>
+      <w:r>
+        <w:rPr>
+          <w:rFonts w:cstheme="minorHAnsi"/>
+          <w:color w:val="000000"/>
+          <w:sz w:val="24"/>
+          <w:szCs w:val="24"/>
+        </w:rPr>
+        <w:t xml:space="preserve">. Online </w:t>
+      </w:r>
+      <w:r>
+        <w:rPr>
+          <w:rFonts w:cstheme="minorHAnsi"/>
+          <w:color w:val="000000"/>
+          <w:sz w:val="24"/>
+          <w:szCs w:val="24"/>
+        </w:rPr>
+        <w:t>technician services</w:t>
+      </w:r>
+      <w:r>
+        <w:rPr>
+          <w:rFonts w:cstheme="minorHAnsi"/>
+          <w:color w:val="000000"/>
+          <w:sz w:val="24"/>
+          <w:szCs w:val="24"/>
+        </w:rPr>
+        <w:t xml:space="preserve"> </w:t>
+      </w:r>
+      <w:r>
+        <w:rPr>
+          <w:rFonts w:cstheme="minorHAnsi"/>
+          <w:color w:val="000000"/>
+          <w:sz w:val="24"/>
+          <w:szCs w:val="24"/>
+        </w:rPr>
+        <w:t>help</w:t>
+      </w:r>
+      <w:r>
+        <w:rPr>
+          <w:rFonts w:cstheme="minorHAnsi"/>
+          <w:color w:val="000000"/>
+          <w:sz w:val="24"/>
+          <w:szCs w:val="24"/>
+        </w:rPr>
+        <w:t xml:space="preserve"> the </w:t>
+      </w:r>
+      <w:r>
+        <w:rPr>
+          <w:rFonts w:cstheme="minorHAnsi"/>
+          <w:color w:val="000000"/>
+          <w:sz w:val="24"/>
+          <w:szCs w:val="24"/>
+        </w:rPr>
+        <w:t>technicians</w:t>
+      </w:r>
+      <w:r>
+        <w:rPr>
+          <w:rFonts w:cstheme="minorHAnsi"/>
+          <w:color w:val="000000"/>
+          <w:sz w:val="24"/>
+          <w:szCs w:val="24"/>
+        </w:rPr>
+        <w:t xml:space="preserve"> to monitor their </w:t>
+      </w:r>
+      <w:r>
+        <w:rPr>
+          <w:rFonts w:cstheme="minorHAnsi"/>
+          <w:color w:val="000000"/>
+          <w:sz w:val="24"/>
+          <w:szCs w:val="24"/>
+        </w:rPr>
+        <w:t>feedback and rating</w:t>
+      </w:r>
+      <w:r>
+        <w:rPr>
+          <w:rFonts w:cstheme="minorHAnsi"/>
+          <w:color w:val="000000"/>
+          <w:sz w:val="24"/>
+          <w:szCs w:val="24"/>
+        </w:rPr>
+        <w:t xml:space="preserve"> and keep eyes on their progress. The best use of this system</w:t>
+      </w:r>
+      <w:r>
+        <w:rPr>
+          <w:rFonts w:cstheme="minorHAnsi"/>
+          <w:color w:val="000000"/>
+          <w:sz w:val="24"/>
+          <w:szCs w:val="24"/>
+        </w:rPr>
+        <w:t xml:space="preserve"> is </w:t>
+      </w:r>
+      <w:r>
+        <w:rPr>
+          <w:rFonts w:cstheme="minorHAnsi"/>
+          <w:color w:val="000000"/>
+          <w:sz w:val="24"/>
+          <w:szCs w:val="24"/>
+        </w:rPr>
+        <w:t>in</w:t>
+      </w:r>
+      <w:r>
+        <w:rPr>
+          <w:rFonts w:cstheme="minorHAnsi"/>
+          <w:color w:val="000000"/>
+          <w:sz w:val="24"/>
+          <w:szCs w:val="24"/>
+        </w:rPr>
+        <w:t xml:space="preserve"> houses and companies</w:t>
+      </w:r>
+      <w:r>
+        <w:rPr>
+          <w:rFonts w:cstheme="minorHAnsi"/>
+          <w:color w:val="000000"/>
+          <w:sz w:val="24"/>
+          <w:szCs w:val="24"/>
+        </w:rPr>
+        <w:t xml:space="preserve"> because it helps in </w:t>
+      </w:r>
+      <w:r>
+        <w:rPr>
+          <w:rFonts w:cstheme="minorHAnsi"/>
+          <w:color w:val="000000"/>
+          <w:sz w:val="24"/>
+          <w:szCs w:val="24"/>
+        </w:rPr>
+        <w:t>solving any problem in the infrastructure</w:t>
+      </w:r>
+      <w:r>
+        <w:rPr>
+          <w:rFonts w:cstheme="minorHAnsi"/>
+          <w:color w:val="000000"/>
+          <w:sz w:val="24"/>
+          <w:szCs w:val="24"/>
+        </w:rPr>
+        <w:t xml:space="preserve"> and get the results in</w:t>
+      </w:r>
+      <w:r>
+        <w:rPr>
+          <w:rFonts w:cstheme="minorHAnsi"/>
+          <w:color w:val="000000"/>
+          <w:sz w:val="24"/>
+          <w:szCs w:val="24"/>
+        </w:rPr>
+        <w:t xml:space="preserve"> </w:t>
+      </w:r>
+      <w:r>
+        <w:rPr>
+          <w:rFonts w:cstheme="minorHAnsi"/>
+          <w:color w:val="000000"/>
+          <w:sz w:val="24"/>
+          <w:szCs w:val="24"/>
+        </w:rPr>
+        <w:t xml:space="preserve">easy and an efficient manner. Until today </w:t>
+      </w:r>
+      <w:r>
+        <w:rPr>
+          <w:rFonts w:cstheme="minorHAnsi"/>
+          <w:color w:val="000000"/>
+          <w:sz w:val="24"/>
+          <w:szCs w:val="24"/>
+        </w:rPr>
+        <w:t>contacting technicians was performed randomly</w:t>
+      </w:r>
+      <w:r>
+        <w:rPr>
+          <w:rFonts w:cstheme="minorHAnsi"/>
+          <w:color w:val="000000"/>
+          <w:sz w:val="24"/>
+          <w:szCs w:val="24"/>
+        </w:rPr>
+        <w:t xml:space="preserve">, this required more </w:t>
+      </w:r>
+      <w:r>
+        <w:rPr>
+          <w:rFonts w:cstheme="minorHAnsi"/>
+          <w:color w:val="000000"/>
+          <w:sz w:val="24"/>
+          <w:szCs w:val="24"/>
+        </w:rPr>
+        <w:t>chances</w:t>
+      </w:r>
+      <w:r>
+        <w:rPr>
+          <w:rFonts w:cstheme="minorHAnsi"/>
+          <w:color w:val="000000"/>
+          <w:sz w:val="24"/>
+          <w:szCs w:val="24"/>
+        </w:rPr>
+        <w:t xml:space="preserve"> to </w:t>
+      </w:r>
+      <w:r>
+        <w:rPr>
+          <w:rFonts w:cstheme="minorHAnsi"/>
+          <w:color w:val="000000"/>
+          <w:sz w:val="24"/>
+          <w:szCs w:val="24"/>
+        </w:rPr>
+        <w:t>be successful</w:t>
+      </w:r>
+      <w:r>
+        <w:rPr>
+          <w:rFonts w:cstheme="minorHAnsi"/>
+          <w:color w:val="000000"/>
+          <w:sz w:val="24"/>
+          <w:szCs w:val="24"/>
+        </w:rPr>
+        <w:t>.</w:t>
+      </w:r>
+    </w:p>
+    <w:p>
+      <w:pPr>
+        <w:autoSpaceDE w:val="0"/>
+        <w:autoSpaceDN w:val="0"/>
+        <w:adjustRightInd w:val="0"/>
+        <w:spacing w:after="0" w:line="240" w:lineRule="auto"/>
+        <w:rPr>
+          <w:rFonts w:cstheme="minorHAnsi"/>
+          <w:color w:val="000000"/>
+          <w:sz w:val="24"/>
+          <w:szCs w:val="24"/>
+        </w:rPr>
+      </w:pPr>
+    </w:p>
+    <w:p>
+      <w:pPr>
+        <w:autoSpaceDE w:val="0"/>
+        <w:autoSpaceDN w:val="0"/>
+        <w:adjustRightInd w:val="0"/>
+        <w:spacing w:after="0" w:line="240" w:lineRule="auto"/>
+        <w:rPr>
+          <w:rFonts w:cstheme="minorHAnsi"/>
+          <w:color w:val="000000"/>
+          <w:sz w:val="24"/>
+          <w:szCs w:val="24"/>
+          <w:rtl/>
+        </w:rPr>
+      </w:pPr>
+      <w:r>
+        <w:rPr>
+          <w:rFonts w:cstheme="minorHAnsi"/>
+          <w:color w:val="000000"/>
+          <w:sz w:val="24"/>
+          <w:szCs w:val="24"/>
+        </w:rPr>
+        <w:t>Since the traditional</w:t>
+      </w:r>
+      <w:r>
+        <w:rPr>
+          <w:rFonts w:cstheme="minorHAnsi"/>
+          <w:color w:val="000000"/>
+          <w:sz w:val="24"/>
+          <w:szCs w:val="24"/>
+        </w:rPr>
+        <w:t xml:space="preserve"> methods</w:t>
+      </w:r>
+      <w:r>
+        <w:rPr>
+          <w:rFonts w:cstheme="minorHAnsi"/>
+          <w:color w:val="000000"/>
+          <w:sz w:val="24"/>
+          <w:szCs w:val="24"/>
+        </w:rPr>
+        <w:t xml:space="preserve"> have many drawbacks such as time consu</w:t>
+      </w:r>
+      <w:r>
+        <w:rPr>
+          <w:rFonts w:cstheme="minorHAnsi"/>
+          <w:color w:val="000000"/>
+          <w:sz w:val="24"/>
+          <w:szCs w:val="24"/>
+        </w:rPr>
+        <w:t>mption,</w:t>
+      </w:r>
+      <w:r>
+        <w:rPr>
+          <w:rFonts w:cstheme="minorHAnsi"/>
+          <w:color w:val="000000"/>
+          <w:sz w:val="24"/>
+          <w:szCs w:val="24"/>
+        </w:rPr>
+        <w:t xml:space="preserve"> </w:t>
+      </w:r>
+      <w:r>
+        <w:rPr>
+          <w:rFonts w:cstheme="minorHAnsi"/>
+          <w:color w:val="000000"/>
+          <w:sz w:val="24"/>
+          <w:szCs w:val="24"/>
+        </w:rPr>
+        <w:t>d</w:t>
+      </w:r>
+      <w:r>
+        <w:rPr>
+          <w:rFonts w:cstheme="minorHAnsi"/>
+          <w:color w:val="000000"/>
+          <w:sz w:val="24"/>
+          <w:szCs w:val="24"/>
+        </w:rPr>
+        <w:t xml:space="preserve">ifficulty </w:t>
+      </w:r>
+      <w:r>
+        <w:rPr>
+          <w:rFonts w:cstheme="minorHAnsi"/>
+          <w:color w:val="000000"/>
+          <w:sz w:val="24"/>
+          <w:szCs w:val="24"/>
+        </w:rPr>
+        <w:t>in</w:t>
+      </w:r>
+      <w:r>
+        <w:rPr>
+          <w:rFonts w:cstheme="minorHAnsi"/>
+          <w:color w:val="000000"/>
+          <w:sz w:val="24"/>
+          <w:szCs w:val="24"/>
+        </w:rPr>
+        <w:t xml:space="preserve"> </w:t>
+      </w:r>
+      <w:r>
+        <w:rPr>
+          <w:rFonts w:cstheme="minorHAnsi"/>
+          <w:color w:val="000000"/>
+          <w:sz w:val="24"/>
+          <w:szCs w:val="24"/>
+        </w:rPr>
+        <w:t>getting</w:t>
+      </w:r>
+      <w:r>
+        <w:rPr>
+          <w:rFonts w:cstheme="minorHAnsi"/>
+          <w:color w:val="000000"/>
+          <w:sz w:val="24"/>
+          <w:szCs w:val="24"/>
+        </w:rPr>
+        <w:t xml:space="preserve"> the </w:t>
+      </w:r>
+      <w:r>
+        <w:rPr>
+          <w:rFonts w:cstheme="minorHAnsi"/>
+          <w:color w:val="000000"/>
+          <w:sz w:val="24"/>
+          <w:szCs w:val="24"/>
+        </w:rPr>
+        <w:t>required technician</w:t>
+      </w:r>
+      <w:r>
+        <w:rPr>
+          <w:rFonts w:cstheme="minorHAnsi"/>
+          <w:color w:val="000000"/>
+          <w:sz w:val="24"/>
+          <w:szCs w:val="24"/>
+        </w:rPr>
+        <w:t>,</w:t>
+      </w:r>
+      <w:r>
+        <w:rPr>
+          <w:rFonts w:cstheme="minorHAnsi"/>
+          <w:color w:val="000000"/>
+          <w:sz w:val="24"/>
+          <w:szCs w:val="24"/>
+        </w:rPr>
+        <w:t xml:space="preserve"> and</w:t>
+      </w:r>
+      <w:r>
+        <w:rPr>
+          <w:rFonts w:cstheme="minorHAnsi"/>
+          <w:color w:val="000000"/>
+          <w:sz w:val="24"/>
+          <w:szCs w:val="24"/>
+        </w:rPr>
+        <w:t xml:space="preserve"> </w:t>
+      </w:r>
+      <w:r>
+        <w:rPr>
+          <w:rFonts w:cstheme="minorHAnsi"/>
+          <w:color w:val="000000"/>
+          <w:sz w:val="24"/>
+          <w:szCs w:val="24"/>
+        </w:rPr>
+        <w:t>r</w:t>
+      </w:r>
+      <w:r>
+        <w:rPr>
+          <w:rFonts w:cstheme="minorHAnsi"/>
+          <w:color w:val="000000"/>
+          <w:sz w:val="24"/>
+          <w:szCs w:val="24"/>
+        </w:rPr>
+        <w:t>esults are not accurate since</w:t>
+      </w:r>
+      <w:r>
+        <w:rPr>
+          <w:rFonts w:cstheme="minorHAnsi"/>
+          <w:color w:val="000000"/>
+          <w:sz w:val="24"/>
+          <w:szCs w:val="24"/>
+        </w:rPr>
+        <w:t xml:space="preserve"> the choices where limited</w:t>
+      </w:r>
+      <w:r>
+        <w:rPr>
+          <w:rFonts w:cstheme="minorHAnsi"/>
+          <w:color w:val="000000"/>
+          <w:sz w:val="24"/>
+          <w:szCs w:val="24"/>
+        </w:rPr>
+        <w:t>.</w:t>
+      </w:r>
+      <w:r>
+        <w:rPr>
+          <w:rFonts w:cstheme="minorHAnsi"/>
+          <w:color w:val="000000"/>
+          <w:sz w:val="24"/>
+          <w:szCs w:val="24"/>
+        </w:rPr>
+        <w:t xml:space="preserve"> The chance of </w:t>
+      </w:r>
+      <w:r>
+        <w:rPr>
+          <w:rFonts w:cstheme="minorHAnsi"/>
+          <w:color w:val="000000"/>
+          <w:sz w:val="24"/>
+          <w:szCs w:val="24"/>
+        </w:rPr>
+        <w:t>getting an unexperienced technician in the traditional methods was high</w:t>
+      </w:r>
+      <w:r>
+        <w:rPr>
+          <w:rFonts w:cstheme="minorHAnsi"/>
+          <w:color w:val="000000"/>
+          <w:sz w:val="24"/>
+          <w:szCs w:val="24"/>
+        </w:rPr>
+        <w:t xml:space="preserve">, </w:t>
+      </w:r>
+      <w:r>
+        <w:rPr>
+          <w:rFonts w:cstheme="minorHAnsi"/>
+          <w:color w:val="000000"/>
+          <w:sz w:val="24"/>
+          <w:szCs w:val="24"/>
+        </w:rPr>
+        <w:t xml:space="preserve">TechFix will assure you the experience of the </w:t>
+      </w:r>
+      <w:r>
+        <w:rPr>
+          <w:rFonts w:cstheme="minorHAnsi"/>
+          <w:color w:val="000000"/>
+          <w:sz w:val="24"/>
+          <w:szCs w:val="24"/>
+        </w:rPr>
+        <w:t>technician through feedback</w:t>
+      </w:r>
+      <w:r>
+        <w:rPr>
+          <w:rFonts w:cstheme="minorHAnsi"/>
+          <w:color w:val="000000"/>
+          <w:sz w:val="24"/>
+          <w:szCs w:val="24"/>
+        </w:rPr>
+        <w:t>s</w:t>
+      </w:r>
+      <w:r>
+        <w:rPr>
+          <w:rFonts w:cstheme="minorHAnsi"/>
+          <w:color w:val="000000"/>
+          <w:sz w:val="24"/>
+          <w:szCs w:val="24"/>
+        </w:rPr>
+        <w:t xml:space="preserve"> an</w:t>
+      </w:r>
+      <w:r>
+        <w:rPr>
+          <w:rFonts w:cstheme="minorHAnsi"/>
+          <w:color w:val="000000"/>
+          <w:sz w:val="24"/>
+          <w:szCs w:val="24"/>
+        </w:rPr>
+        <w:t>d</w:t>
+      </w:r>
+      <w:r>
+        <w:rPr>
+          <w:rFonts w:cstheme="minorHAnsi"/>
+          <w:color w:val="000000"/>
+          <w:sz w:val="24"/>
+          <w:szCs w:val="24"/>
+        </w:rPr>
+        <w:t xml:space="preserve"> </w:t>
+      </w:r>
+      <w:r>
+        <w:rPr>
+          <w:rFonts w:cstheme="minorHAnsi"/>
+          <w:color w:val="000000"/>
+          <w:sz w:val="24"/>
+          <w:szCs w:val="24"/>
+        </w:rPr>
+        <w:t>ratings</w:t>
+      </w:r>
+      <w:r>
+        <w:rPr>
+          <w:rFonts w:cstheme="minorHAnsi"/>
+          <w:color w:val="000000"/>
+          <w:sz w:val="24"/>
+          <w:szCs w:val="24"/>
+        </w:rPr>
+        <w:t xml:space="preserve">, Limitation </w:t>
+      </w:r>
+      <w:r>
+        <w:rPr>
+          <w:rFonts w:cstheme="minorHAnsi"/>
+          <w:color w:val="000000"/>
+          <w:sz w:val="24"/>
+          <w:szCs w:val="24"/>
+        </w:rPr>
+        <w:t>on a few numbers</w:t>
+      </w:r>
+      <w:r>
+        <w:rPr>
+          <w:rFonts w:cstheme="minorHAnsi"/>
+          <w:color w:val="000000"/>
+          <w:sz w:val="24"/>
+          <w:szCs w:val="24"/>
+        </w:rPr>
+        <w:t xml:space="preserve"> of </w:t>
+      </w:r>
+      <w:r>
+        <w:rPr>
+          <w:rFonts w:cstheme="minorHAnsi"/>
+          <w:color w:val="000000"/>
+          <w:sz w:val="24"/>
+          <w:szCs w:val="24"/>
+        </w:rPr>
+        <w:t>technicians</w:t>
+      </w:r>
+      <w:r>
+        <w:rPr>
+          <w:rFonts w:cstheme="minorHAnsi"/>
+          <w:color w:val="000000"/>
+          <w:sz w:val="24"/>
+          <w:szCs w:val="24"/>
+        </w:rPr>
+        <w:t xml:space="preserve"> </w:t>
+      </w:r>
+      <w:r>
+        <w:rPr>
+          <w:rFonts w:cstheme="minorHAnsi"/>
+          <w:color w:val="000000"/>
+          <w:sz w:val="24"/>
+          <w:szCs w:val="24"/>
+        </w:rPr>
+        <w:t>is no</w:t>
+      </w:r>
+      <w:r>
+        <w:rPr>
+          <w:rFonts w:cstheme="minorHAnsi"/>
+          <w:color w:val="000000"/>
+          <w:sz w:val="24"/>
+          <w:szCs w:val="24"/>
+        </w:rPr>
+        <w:t xml:space="preserve">t a problem </w:t>
+      </w:r>
+      <w:r>
+        <w:rPr>
+          <w:rFonts w:cstheme="minorHAnsi"/>
+          <w:color w:val="000000"/>
+          <w:sz w:val="24"/>
+          <w:szCs w:val="24"/>
+        </w:rPr>
+        <w:t>when you use TechFix.</w:t>
+      </w:r>
+    </w:p>
+    <w:p>
+      <w:pPr>
+        <w:autoSpaceDE w:val="0"/>
+        <w:autoSpaceDN w:val="0"/>
+        <w:adjustRightInd w:val="0"/>
+        <w:spacing w:after="0" w:line="240" w:lineRule="auto"/>
+        <w:rPr>
+          <w:rFonts w:cstheme="minorHAnsi"/>
+          <w:color w:val="000000"/>
+          <w:sz w:val="24"/>
+          <w:szCs w:val="24"/>
+        </w:rPr>
+      </w:pPr>
+    </w:p>
+    <w:p>
+      <w:pPr>
+        <w:autoSpaceDE w:val="0"/>
+        <w:autoSpaceDN w:val="0"/>
+        <w:adjustRightInd w:val="0"/>
+        <w:spacing w:after="0" w:line="240" w:lineRule="auto"/>
+        <w:rPr>
+          <w:rFonts w:cstheme="minorHAnsi"/>
+          <w:color w:val="000000"/>
+          <w:sz w:val="24"/>
+          <w:szCs w:val="24"/>
+        </w:rPr>
+      </w:pPr>
+      <w:r>
+        <w:rPr>
+          <w:rFonts w:cstheme="minorHAnsi"/>
+          <w:color w:val="000000"/>
+          <w:sz w:val="24"/>
+          <w:szCs w:val="24"/>
+        </w:rPr>
+        <w:t>W</w:t>
+      </w:r>
+      <w:r>
+        <w:rPr>
+          <w:rFonts w:cstheme="minorHAnsi"/>
+          <w:color w:val="000000"/>
+          <w:sz w:val="24"/>
+          <w:szCs w:val="24"/>
+        </w:rPr>
+        <w:t>ith the development of information technology and use it in an orderly and properly helps to</w:t>
+      </w:r>
+    </w:p>
+    <w:p>
+      <w:pPr>
+        <w:autoSpaceDE w:val="0"/>
+        <w:autoSpaceDN w:val="0"/>
+        <w:adjustRightInd w:val="0"/>
+        <w:spacing w:after="0" w:line="240" w:lineRule="auto"/>
+        <w:rPr>
+          <w:rFonts w:cstheme="minorHAnsi"/>
+          <w:color w:val="000000"/>
+          <w:sz w:val="24"/>
+          <w:szCs w:val="24"/>
+        </w:rPr>
+      </w:pPr>
+      <w:r>
+        <w:rPr>
+          <w:rFonts w:cstheme="minorHAnsi"/>
+          <w:color w:val="000000"/>
+          <w:sz w:val="24"/>
+          <w:szCs w:val="24"/>
+        </w:rPr>
+        <w:t xml:space="preserve">overcome the existing error in the </w:t>
+      </w:r>
+      <w:r>
+        <w:rPr>
+          <w:rFonts w:cstheme="minorHAnsi"/>
+          <w:color w:val="000000"/>
+          <w:sz w:val="24"/>
+          <w:szCs w:val="24"/>
+        </w:rPr>
+        <w:t>traditional</w:t>
+      </w:r>
+      <w:r>
+        <w:rPr>
+          <w:rFonts w:cstheme="minorHAnsi"/>
+          <w:color w:val="000000"/>
+          <w:sz w:val="24"/>
+          <w:szCs w:val="24"/>
+        </w:rPr>
+        <w:t xml:space="preserve"> system. Online </w:t>
+      </w:r>
+      <w:r>
+        <w:rPr>
+          <w:rFonts w:cstheme="minorHAnsi"/>
+          <w:color w:val="000000"/>
+          <w:sz w:val="24"/>
+          <w:szCs w:val="24"/>
+        </w:rPr>
+        <w:t xml:space="preserve">technician services </w:t>
+      </w:r>
+      <w:r>
+        <w:rPr>
+          <w:rFonts w:cstheme="minorHAnsi"/>
+          <w:color w:val="000000"/>
+          <w:sz w:val="24"/>
+          <w:szCs w:val="24"/>
+        </w:rPr>
+        <w:t xml:space="preserve">save the </w:t>
+      </w:r>
+      <w:r>
+        <w:rPr>
+          <w:rFonts w:cstheme="minorHAnsi"/>
+          <w:color w:val="000000"/>
+          <w:sz w:val="24"/>
+          <w:szCs w:val="24"/>
+        </w:rPr>
+        <w:t xml:space="preserve">technicians </w:t>
+      </w:r>
+      <w:r>
+        <w:rPr>
+          <w:rFonts w:cstheme="minorHAnsi"/>
+          <w:color w:val="000000"/>
+          <w:sz w:val="24"/>
+          <w:szCs w:val="24"/>
+        </w:rPr>
+        <w:t xml:space="preserve">information in a database, and this make it an easier way to </w:t>
+      </w:r>
+      <w:r>
+        <w:rPr>
+          <w:rFonts w:cstheme="minorHAnsi"/>
+          <w:color w:val="000000"/>
+          <w:sz w:val="24"/>
+          <w:szCs w:val="24"/>
+        </w:rPr>
+        <w:t>get this information and technicians</w:t>
+      </w:r>
+      <w:r>
+        <w:rPr>
+          <w:rFonts w:cstheme="minorHAnsi"/>
+          <w:color w:val="000000"/>
+          <w:sz w:val="24"/>
+          <w:szCs w:val="24"/>
+        </w:rPr>
+        <w:t xml:space="preserve"> can add their </w:t>
+      </w:r>
+      <w:r>
+        <w:rPr>
+          <w:rFonts w:cstheme="minorHAnsi"/>
+          <w:color w:val="000000"/>
+          <w:sz w:val="24"/>
+          <w:szCs w:val="24"/>
+        </w:rPr>
+        <w:t>information too, also</w:t>
+      </w:r>
+      <w:r>
+        <w:rPr>
+          <w:rFonts w:cstheme="minorHAnsi"/>
+          <w:color w:val="000000"/>
+          <w:sz w:val="24"/>
+          <w:szCs w:val="24"/>
+        </w:rPr>
+        <w:t xml:space="preserve"> </w:t>
+      </w:r>
+      <w:r>
+        <w:rPr>
+          <w:rFonts w:cstheme="minorHAnsi"/>
+          <w:color w:val="000000"/>
+          <w:sz w:val="24"/>
+          <w:szCs w:val="24"/>
+        </w:rPr>
+        <w:t>customers</w:t>
+      </w:r>
+      <w:r>
+        <w:rPr>
+          <w:rFonts w:cstheme="minorHAnsi"/>
+          <w:color w:val="000000"/>
+          <w:sz w:val="24"/>
+          <w:szCs w:val="24"/>
+        </w:rPr>
+        <w:t xml:space="preserve"> can </w:t>
+      </w:r>
+      <w:r>
+        <w:rPr>
+          <w:rFonts w:cstheme="minorHAnsi"/>
+          <w:color w:val="000000"/>
+          <w:sz w:val="24"/>
+          <w:szCs w:val="24"/>
+        </w:rPr>
+        <w:t>recommend</w:t>
+      </w:r>
+      <w:r>
+        <w:rPr>
+          <w:rFonts w:cstheme="minorHAnsi"/>
+          <w:color w:val="000000"/>
+          <w:sz w:val="24"/>
+          <w:szCs w:val="24"/>
+        </w:rPr>
+        <w:t xml:space="preserve"> </w:t>
+      </w:r>
+      <w:r>
+        <w:rPr>
+          <w:rFonts w:cstheme="minorHAnsi"/>
+          <w:color w:val="000000"/>
+          <w:sz w:val="24"/>
+          <w:szCs w:val="24"/>
+        </w:rPr>
+        <w:t>technicians</w:t>
+      </w:r>
+      <w:r>
+        <w:rPr>
+          <w:rFonts w:cstheme="minorHAnsi"/>
+          <w:color w:val="000000"/>
+          <w:sz w:val="24"/>
+          <w:szCs w:val="24"/>
+        </w:rPr>
+        <w:t xml:space="preserve"> in a totally automated system.</w:t>
+      </w:r>
+    </w:p>
+    <w:p>
+      <w:pPr>
+        <w:rPr>
+          <w:rFonts w:cstheme="minorHAnsi"/>
+          <w:color w:val="000000"/>
+          <w:sz w:val="24"/>
+          <w:szCs w:val="24"/>
+        </w:rPr>
+      </w:pPr>
+      <w:r>
+        <w:rPr>
+          <w:rFonts w:cstheme="minorHAnsi"/>
+          <w:color w:val="000000"/>
+          <w:sz w:val="24"/>
+          <w:szCs w:val="24"/>
+        </w:rPr>
+        <w:br w:type="page"/>
+      </w:r>
+    </w:p>
+    <w:p>
+      <w:pPr>
+        <w:autoSpaceDE w:val="0"/>
+        <w:autoSpaceDN w:val="0"/>
+        <w:adjustRightInd w:val="0"/>
+        <w:spacing w:after="0" w:line="240" w:lineRule="auto"/>
         <w:rPr>
           <w:rFonts w:ascii="Calibri-Bold" w:hAnsi="Calibri-Bold" w:cs="Calibri-Bold"/>
           <w:b/>
@@ -1844,16 +1928,8 @@
           <w:sz w:val="36"/>
           <w:szCs w:val="36"/>
         </w:rPr>
-        <w:lastRenderedPageBreak/>
-        <w:t>Survey [1]</w:t>
-      </w:r>
-    </w:p>
-    <w:p>
-      <w:pPr>
-        <w:autoSpaceDE w:val="0"/>
-        <w:autoSpaceDN w:val="0"/>
-        <w:adjustRightInd w:val="0"/>
-        <w:spacing w:after="0" w:line="240" w:lineRule="auto"/>
+      </w:pPr>
+      <w:r>
         <w:rPr>
           <w:rFonts w:ascii="Calibri-Bold" w:hAnsi="Calibri-Bold" w:cs="Calibri-Bold"/>
           <w:b/>
@@ -1861,141 +1937,138 @@
           <w:sz w:val="36"/>
           <w:szCs w:val="36"/>
         </w:rPr>
-      </w:pPr>
-    </w:p>
-    <w:p>
-      <w:pPr>
-        <w:autoSpaceDE w:val="0"/>
-        <w:autoSpaceDN w:val="0"/>
-        <w:adjustRightInd w:val="0"/>
-        <w:spacing w:after="0" w:line="240" w:lineRule="auto"/>
-        <w:rPr>
-          <w:rFonts w:cstheme="minorHAnsi"/>
-          <w:color w:val="000000"/>
-          <w:sz w:val="24"/>
-          <w:szCs w:val="24"/>
-          <w:rtl/>
-        </w:rPr>
-      </w:pPr>
-      <w:r>
-        <w:rPr>
-          <w:rFonts w:cstheme="minorHAnsi"/>
-          <w:color w:val="000000"/>
-          <w:sz w:val="24"/>
-          <w:szCs w:val="24"/>
-        </w:rPr>
-        <w:t xml:space="preserve">Many different researches have focused </w:t>
-      </w:r>
-      <w:proofErr w:type="gramStart"/>
-      <w:r>
-        <w:rPr>
-          <w:rFonts w:cstheme="minorHAnsi"/>
-          <w:color w:val="000000"/>
-          <w:sz w:val="24"/>
-          <w:szCs w:val="24"/>
-        </w:rPr>
-        <w:t>on the subject of an</w:t>
-      </w:r>
-      <w:proofErr w:type="gramEnd"/>
-      <w:r>
-        <w:rPr>
-          <w:rFonts w:cstheme="minorHAnsi"/>
-          <w:color w:val="000000"/>
-          <w:sz w:val="24"/>
-          <w:szCs w:val="24"/>
-        </w:rPr>
-        <w:t xml:space="preserve"> online </w:t>
-      </w:r>
-      <w:r>
-        <w:rPr>
-          <w:rFonts w:cstheme="minorHAnsi"/>
-          <w:color w:val="000000"/>
-          <w:sz w:val="24"/>
-          <w:szCs w:val="24"/>
-        </w:rPr>
-        <w:t>technician services</w:t>
-      </w:r>
-      <w:r>
-        <w:rPr>
-          <w:rFonts w:cstheme="minorHAnsi"/>
-          <w:color w:val="000000"/>
-          <w:sz w:val="24"/>
-          <w:szCs w:val="24"/>
-        </w:rPr>
-        <w:t xml:space="preserve"> </w:t>
-      </w:r>
-      <w:r>
-        <w:rPr>
-          <w:rFonts w:cstheme="minorHAnsi"/>
-          <w:color w:val="000000"/>
-          <w:sz w:val="24"/>
-          <w:szCs w:val="24"/>
-        </w:rPr>
-        <w:t>these works</w:t>
-      </w:r>
-      <w:r>
-        <w:rPr>
-          <w:rFonts w:cstheme="minorHAnsi"/>
-          <w:color w:val="000000"/>
-          <w:sz w:val="24"/>
-          <w:szCs w:val="24"/>
-        </w:rPr>
-        <w:t xml:space="preserve"> can</w:t>
-      </w:r>
-      <w:r>
-        <w:rPr>
-          <w:rFonts w:cstheme="minorHAnsi"/>
-          <w:color w:val="000000"/>
-          <w:sz w:val="24"/>
-          <w:szCs w:val="24"/>
-          <w:lang w:bidi="ar-EG"/>
-        </w:rPr>
-        <w:t xml:space="preserve"> </w:t>
-      </w:r>
-      <w:r>
-        <w:rPr>
-          <w:rFonts w:cstheme="minorHAnsi"/>
-          <w:color w:val="000000"/>
-          <w:sz w:val="24"/>
-          <w:szCs w:val="24"/>
-        </w:rPr>
-        <w:t>be represented as following:</w:t>
-      </w:r>
-    </w:p>
-    <w:p>
-      <w:pPr>
-        <w:autoSpaceDE w:val="0"/>
-        <w:autoSpaceDN w:val="0"/>
-        <w:adjustRightInd w:val="0"/>
-        <w:spacing w:after="0" w:line="240" w:lineRule="auto"/>
-        <w:rPr>
-          <w:rFonts w:cstheme="minorHAnsi"/>
-          <w:color w:val="000000"/>
-          <w:sz w:val="24"/>
-          <w:szCs w:val="24"/>
-          <w:rtl/>
-        </w:rPr>
-      </w:pPr>
-    </w:p>
-    <w:p>
-      <w:pPr>
-        <w:autoSpaceDE w:val="0"/>
-        <w:autoSpaceDN w:val="0"/>
-        <w:adjustRightInd w:val="0"/>
-        <w:spacing w:after="0" w:line="240" w:lineRule="auto"/>
-        <w:rPr>
-          <w:rFonts w:cstheme="minorHAnsi"/>
-          <w:color w:val="000000"/>
-          <w:sz w:val="24"/>
-          <w:szCs w:val="24"/>
-          <w:rtl/>
-        </w:rPr>
-      </w:pPr>
-      <w:r>
-        <w:rPr>
-          <w:rFonts w:cstheme="minorHAnsi"/>
+        <w:lastRenderedPageBreak/>
+        <w:t>Survey</w:t>
+      </w:r>
+    </w:p>
+    <w:p>
+      <w:pPr>
+        <w:autoSpaceDE w:val="0"/>
+        <w:autoSpaceDN w:val="0"/>
+        <w:adjustRightInd w:val="0"/>
+        <w:spacing w:after="0" w:line="240" w:lineRule="auto"/>
+        <w:rPr>
+          <w:rFonts w:ascii="Calibri-Bold" w:hAnsi="Calibri-Bold" w:cs="Calibri-Bold"/>
           <w:b/>
           <w:bCs/>
+          <w:sz w:val="36"/>
+          <w:szCs w:val="36"/>
+        </w:rPr>
+      </w:pPr>
+    </w:p>
+    <w:p>
+      <w:pPr>
+        <w:autoSpaceDE w:val="0"/>
+        <w:autoSpaceDN w:val="0"/>
+        <w:adjustRightInd w:val="0"/>
+        <w:spacing w:after="0" w:line="240" w:lineRule="auto"/>
+        <w:rPr>
+          <w:rFonts w:cstheme="minorHAnsi"/>
+          <w:color w:val="000000"/>
+          <w:sz w:val="24"/>
+          <w:szCs w:val="24"/>
+          <w:rtl/>
+        </w:rPr>
+      </w:pPr>
+      <w:r>
+        <w:rPr>
+          <w:rFonts w:cstheme="minorHAnsi"/>
+          <w:color w:val="000000"/>
+          <w:sz w:val="24"/>
+          <w:szCs w:val="24"/>
+        </w:rPr>
+        <w:t xml:space="preserve">Many different researches have focused on the subject of an online </w:t>
+      </w:r>
+      <w:r>
+        <w:rPr>
+          <w:rFonts w:cstheme="minorHAnsi"/>
+          <w:color w:val="000000"/>
+          <w:sz w:val="24"/>
+          <w:szCs w:val="24"/>
+        </w:rPr>
+        <w:t>technician services</w:t>
+      </w:r>
+      <w:r>
+        <w:rPr>
+          <w:rFonts w:cstheme="minorHAnsi"/>
+          <w:color w:val="000000"/>
+          <w:sz w:val="24"/>
+          <w:szCs w:val="24"/>
+        </w:rPr>
+        <w:t xml:space="preserve"> </w:t>
+      </w:r>
+      <w:r>
+        <w:rPr>
+          <w:rFonts w:cstheme="minorHAnsi"/>
+          <w:color w:val="000000"/>
+          <w:sz w:val="24"/>
+          <w:szCs w:val="24"/>
+        </w:rPr>
+        <w:t>these works</w:t>
+      </w:r>
+      <w:r>
+        <w:rPr>
+          <w:rFonts w:cstheme="minorHAnsi"/>
+          <w:color w:val="000000"/>
+          <w:sz w:val="24"/>
+          <w:szCs w:val="24"/>
+        </w:rPr>
+        <w:t xml:space="preserve"> can</w:t>
+      </w:r>
+      <w:r>
+        <w:rPr>
+          <w:rFonts w:cstheme="minorHAnsi"/>
+          <w:color w:val="000000"/>
+          <w:sz w:val="24"/>
+          <w:szCs w:val="24"/>
+          <w:lang w:bidi="ar-EG"/>
+        </w:rPr>
+        <w:t xml:space="preserve"> </w:t>
+      </w:r>
+      <w:r>
+        <w:rPr>
+          <w:rFonts w:cstheme="minorHAnsi"/>
+          <w:color w:val="000000"/>
+          <w:sz w:val="24"/>
+          <w:szCs w:val="24"/>
+        </w:rPr>
+        <w:t>be represented as following:</w:t>
+      </w:r>
+    </w:p>
+    <w:p>
+      <w:pPr>
+        <w:autoSpaceDE w:val="0"/>
+        <w:autoSpaceDN w:val="0"/>
+        <w:adjustRightInd w:val="0"/>
+        <w:spacing w:after="0" w:line="240" w:lineRule="auto"/>
+        <w:rPr>
+          <w:rFonts w:cstheme="minorHAnsi"/>
+          <w:color w:val="000000"/>
+          <w:sz w:val="24"/>
+          <w:szCs w:val="24"/>
+          <w:rtl/>
+        </w:rPr>
+      </w:pPr>
+    </w:p>
+    <w:p>
+      <w:pPr>
+        <w:autoSpaceDE w:val="0"/>
+        <w:autoSpaceDN w:val="0"/>
+        <w:adjustRightInd w:val="0"/>
+        <w:spacing w:after="0" w:line="240" w:lineRule="auto"/>
+        <w:rPr>
+          <w:rFonts w:cstheme="minorHAnsi"/>
+          <w:color w:val="000000"/>
+          <w:sz w:val="24"/>
+          <w:szCs w:val="24"/>
+          <w:rtl/>
+        </w:rPr>
+      </w:pPr>
+      <w:r>
+        <w:rPr>
+          <w:rFonts w:cstheme="minorHAnsi"/>
+          <w:b/>
+          <w:bCs/>
           <w:color w:val="000000"/>
           <w:sz w:val="28"/>
           <w:szCs w:val="28"/>
@@ -2083,7 +2156,25 @@
           <w:sz w:val="24"/>
           <w:szCs w:val="24"/>
         </w:rPr>
-        <w:t xml:space="preserve"> technicians are knowledgeable, highly skilled, and deeply committed to providing the highest quality of work and best solution possible to get your back in service.  From brand new restaurants to supermarkets and school cafeterias, rest assured, no kitchen is too small or too large for us to support.</w:t>
+        <w:t xml:space="preserve"> technicians are knowledgeable, highly skilled, and deeply committed to providing the highest quality of work and best solution possible to get your back in service.  From brand new restaurants to supermarkets and school cafeterias, rest assured, no kitchen is too small or too large for </w:t>
+      </w:r>
+      <w:r>
+        <w:rPr>
+          <w:rFonts w:cstheme="minorHAnsi"/>
+          <w:color w:val="000000"/>
+          <w:sz w:val="24"/>
+          <w:szCs w:val="24"/>
+        </w:rPr>
+        <w:t>them</w:t>
+      </w:r>
+      <w:r>
+        <w:rPr>
+          <w:rFonts w:cstheme="minorHAnsi"/>
+          <w:color w:val="000000"/>
+          <w:sz w:val="24"/>
+          <w:szCs w:val="24"/>
+        </w:rPr>
+        <w:t xml:space="preserve"> to support.</w:t>
       </w:r>
     </w:p>
     <w:p>
@@ -2122,7 +2213,7 @@
           <w:sz w:val="24"/>
           <w:szCs w:val="24"/>
         </w:rPr>
-        <w:t>Get the professional assistance you need. CTS provides installation, preventive maintenance, and service of hot- and cold-side food preparation equipment.</w:t>
+        <w:t>CTS provides installation, preventive maintenance, and service of hot- and cold-side food preparation equipment.</w:t>
       </w:r>
       <w:r>
         <w:rPr>
@@ -2362,7 +2453,7 @@
           <w:szCs w:val="24"/>
         </w:rPr>
       </w:pPr>
-      <w:bookmarkStart w:id="1" w:name="_Hlk528095632"/>
+      <w:bookmarkStart w:id="0" w:name="_Hlk528095632"/>
       <w:r>
         <w:rPr>
           <w:rFonts w:cstheme="minorHAnsi"/>
@@ -2440,7 +2531,7 @@
         <w:t xml:space="preserve"> have the capabilities to get your machine up and running again.</w:t>
       </w:r>
     </w:p>
-    <w:bookmarkEnd w:id="1"/>
+    <w:bookmarkEnd w:id="0"/>
     <w:p>
       <w:pPr>
         <w:autoSpaceDE w:val="0"/>
@@ -2506,25 +2597,7 @@
           <w:sz w:val="24"/>
           <w:szCs w:val="24"/>
         </w:rPr>
-        <w:t xml:space="preserve">holds special experienced craftsmen for Plumbing works - Electricity - Carpentry - Air Conditioning - Gypsum Board - </w:t>
-      </w:r>
-      <w:r>
-        <w:rPr>
-          <w:rFonts w:cstheme="minorHAnsi"/>
-          <w:color w:val="000000"/>
-          <w:sz w:val="24"/>
-          <w:szCs w:val="24"/>
-        </w:rPr>
-        <w:t>Aluminum</w:t>
-      </w:r>
-      <w:r>
-        <w:rPr>
-          <w:rFonts w:cstheme="minorHAnsi"/>
-          <w:color w:val="000000"/>
-          <w:sz w:val="24"/>
-          <w:szCs w:val="24"/>
-        </w:rPr>
-        <w:t xml:space="preserve"> Works - Tiling Works - Painting Works</w:t>
+        <w:t>holds special experienced craftsmen for Plumbing works - Electricity - Carpentry - Air Conditioning - Gypsum Board - Aluminum Works - Tiling Works - Painting Works</w:t>
       </w:r>
       <w:r>
         <w:rPr>
@@ -2556,14 +2629,6 @@
         <w:autoSpaceDN w:val="0"/>
         <w:adjustRightInd w:val="0"/>
         <w:spacing w:after="0" w:line="240" w:lineRule="auto"/>
-        <w:rPr>
-          <w:rFonts w:cstheme="minorHAnsi"/>
-          <w:color w:val="000000"/>
-          <w:sz w:val="24"/>
-          <w:szCs w:val="24"/>
-        </w:rPr>
-      </w:pPr>
-      <w:r>
         <w:rPr>
           <w:rFonts w:cstheme="minorHAnsi"/>
           <w:b/>
@@ -2572,9 +2637,14 @@
           <w:sz w:val="28"/>
           <w:szCs w:val="28"/>
         </w:rPr>
-        <w:t>TASKTY</w:t>
-      </w:r>
-      <w:r>
+      </w:pPr>
+    </w:p>
+    <w:p>
+      <w:pPr>
+        <w:autoSpaceDE w:val="0"/>
+        <w:autoSpaceDN w:val="0"/>
+        <w:adjustRightInd w:val="0"/>
+        <w:spacing w:after="0" w:line="240" w:lineRule="auto"/>
         <w:rPr>
           <w:rFonts w:cstheme="minorHAnsi"/>
           <w:b/>
@@ -2583,6 +2653,42 @@
           <w:sz w:val="28"/>
           <w:szCs w:val="28"/>
         </w:rPr>
+      </w:pPr>
+    </w:p>
+    <w:p>
+      <w:pPr>
+        <w:autoSpaceDE w:val="0"/>
+        <w:autoSpaceDN w:val="0"/>
+        <w:adjustRightInd w:val="0"/>
+        <w:spacing w:after="0" w:line="240" w:lineRule="auto"/>
+        <w:rPr>
+          <w:rFonts w:cstheme="minorHAnsi"/>
+          <w:color w:val="000000"/>
+          <w:sz w:val="24"/>
+          <w:szCs w:val="24"/>
+        </w:rPr>
+      </w:pPr>
+      <w:r>
+        <w:rPr>
+          <w:rFonts w:cstheme="minorHAnsi"/>
+          <w:b/>
+          <w:bCs/>
+          <w:color w:val="000000"/>
+          <w:sz w:val="28"/>
+          <w:szCs w:val="28"/>
+        </w:rPr>
+        <w:lastRenderedPageBreak/>
+        <w:t>TASKTY</w:t>
+      </w:r>
+      <w:r>
+        <w:rPr>
+          <w:rFonts w:cstheme="minorHAnsi"/>
+          <w:b/>
+          <w:bCs/>
+          <w:color w:val="000000"/>
+          <w:sz w:val="28"/>
+          <w:szCs w:val="28"/>
+        </w:rPr>
         <w:t>:</w:t>
       </w:r>
       <w:r>
@@ -2622,17 +2728,17 @@
         </w:rPr>
         <w:t xml:space="preserve">, </w:t>
       </w:r>
-      <w:proofErr w:type="gramStart"/>
-      <w:r>
-        <w:rPr>
-          <w:rFonts w:cstheme="minorHAnsi"/>
-          <w:color w:val="000000"/>
-          <w:sz w:val="24"/>
-          <w:szCs w:val="24"/>
-        </w:rPr>
-        <w:t>Their</w:t>
-      </w:r>
-      <w:proofErr w:type="gramEnd"/>
+      <w:bookmarkStart w:id="1" w:name="_GoBack"/>
+      <w:bookmarkEnd w:id="1"/>
+      <w:r>
+        <w:rPr>
+          <w:rFonts w:cstheme="minorHAnsi"/>
+          <w:color w:val="000000"/>
+          <w:sz w:val="24"/>
+          <w:szCs w:val="24"/>
+        </w:rPr>
+        <w:t>their</w:t>
+      </w:r>
       <w:r>
         <w:rPr>
           <w:rFonts w:cstheme="minorHAnsi"/>
@@ -2663,7 +2769,6 @@
           <w:sz w:val="24"/>
           <w:szCs w:val="24"/>
         </w:rPr>
-        <w:lastRenderedPageBreak/>
         <w:t>They</w:t>
       </w:r>
       <w:r>
